--- a/CS5744-Software Design and Quality/Homeworks/Homework 1/H1-gasser18.docx
+++ b/CS5744-Software Design and Quality/Homeworks/Homework 1/H1-gasser18.docx
@@ -63,7 +63,41 @@
           <w:sz w:val="24"/>
           <w:szCs w:val="24"/>
         </w:rPr>
-        <w:t>The created KWIC index generation tool takes a group of HTML files as</w:t>
+        <w:t xml:space="preserve">The created KWIC index generation tool </w:t>
+      </w:r>
+      <w:r>
+        <w:rPr>
+          <w:sz w:val="24"/>
+          <w:szCs w:val="24"/>
+        </w:rPr>
+        <w:t>will have the following requirements:</w:t>
+      </w:r>
+    </w:p>
+    <w:p>
+      <w:pPr>
+        <w:pStyle w:val="ListParagraph"/>
+        <w:numPr>
+          <w:ilvl w:val="0"/>
+          <w:numId w:val="4"/>
+        </w:numPr>
+        <w:rPr>
+          <w:sz w:val="24"/>
+          <w:szCs w:val="24"/>
+        </w:rPr>
+      </w:pPr>
+      <w:r>
+        <w:rPr>
+          <w:sz w:val="24"/>
+          <w:szCs w:val="24"/>
+        </w:rPr>
+        <w:t xml:space="preserve">It </w:t>
+      </w:r>
+      <w:r>
+        <w:rPr>
+          <w:sz w:val="24"/>
+          <w:szCs w:val="24"/>
+        </w:rPr>
+        <w:t>takes a group of HTML files as</w:t>
       </w:r>
       <w:r>
         <w:rPr>
@@ -98,21 +132,123 @@
           <w:sz w:val="24"/>
           <w:szCs w:val="24"/>
         </w:rPr>
-        <w:t xml:space="preserve"> with couple assumptions; firstly,  each lecture will have a maximum of 100 pages, and secondly, if a page has no title, </w:t>
-      </w:r>
-      <w:r>
-        <w:rPr>
-          <w:sz w:val="24"/>
-          <w:szCs w:val="24"/>
-        </w:rPr>
-        <w:t>the tool will run for that specific page and generate a title for it so it can be used in the bigger/general title generation process</w:t>
-      </w:r>
-      <w:r>
-        <w:rPr>
-          <w:sz w:val="24"/>
-          <w:szCs w:val="24"/>
-        </w:rPr>
-        <w:t xml:space="preserve">. The tool will be running once a week </w:t>
+        <w:t xml:space="preserve"> with couple assumptions</w:t>
+      </w:r>
+      <w:r>
+        <w:rPr>
+          <w:sz w:val="24"/>
+          <w:szCs w:val="24"/>
+        </w:rPr>
+        <w:t>:</w:t>
+      </w:r>
+    </w:p>
+    <w:p>
+      <w:pPr>
+        <w:pStyle w:val="ListParagraph"/>
+        <w:numPr>
+          <w:ilvl w:val="1"/>
+          <w:numId w:val="4"/>
+        </w:numPr>
+        <w:rPr>
+          <w:sz w:val="24"/>
+          <w:szCs w:val="24"/>
+        </w:rPr>
+      </w:pPr>
+      <w:r>
+        <w:rPr>
+          <w:sz w:val="24"/>
+          <w:szCs w:val="24"/>
+        </w:rPr>
+        <w:t>E</w:t>
+      </w:r>
+      <w:r>
+        <w:rPr>
+          <w:sz w:val="24"/>
+          <w:szCs w:val="24"/>
+        </w:rPr>
+        <w:t>ach lecture will have a maximum of 100 pages</w:t>
+      </w:r>
+      <w:r>
+        <w:rPr>
+          <w:sz w:val="24"/>
+          <w:szCs w:val="24"/>
+        </w:rPr>
+        <w:t>.</w:t>
+      </w:r>
+    </w:p>
+    <w:p>
+      <w:pPr>
+        <w:pStyle w:val="ListParagraph"/>
+        <w:numPr>
+          <w:ilvl w:val="1"/>
+          <w:numId w:val="4"/>
+        </w:numPr>
+        <w:rPr>
+          <w:sz w:val="24"/>
+          <w:szCs w:val="24"/>
+        </w:rPr>
+      </w:pPr>
+      <w:r>
+        <w:rPr>
+          <w:sz w:val="24"/>
+          <w:szCs w:val="24"/>
+        </w:rPr>
+        <w:t>I</w:t>
+      </w:r>
+      <w:r>
+        <w:rPr>
+          <w:sz w:val="24"/>
+          <w:szCs w:val="24"/>
+        </w:rPr>
+        <w:t xml:space="preserve">f a page has no title, </w:t>
+      </w:r>
+      <w:r>
+        <w:rPr>
+          <w:sz w:val="24"/>
+          <w:szCs w:val="24"/>
+        </w:rPr>
+        <w:t xml:space="preserve">the tool will run for that specific page and generate a title for it so </w:t>
+      </w:r>
+      <w:r>
+        <w:rPr>
+          <w:sz w:val="24"/>
+          <w:szCs w:val="24"/>
+        </w:rPr>
+        <w:t xml:space="preserve">that </w:t>
+      </w:r>
+      <w:r>
+        <w:rPr>
+          <w:sz w:val="24"/>
+          <w:szCs w:val="24"/>
+        </w:rPr>
+        <w:t>it can be used in the bigger/general title generation process</w:t>
+      </w:r>
+      <w:r>
+        <w:rPr>
+          <w:sz w:val="24"/>
+          <w:szCs w:val="24"/>
+        </w:rPr>
+        <w:t xml:space="preserve">. </w:t>
+      </w:r>
+    </w:p>
+    <w:p>
+      <w:pPr>
+        <w:pStyle w:val="ListParagraph"/>
+        <w:numPr>
+          <w:ilvl w:val="0"/>
+          <w:numId w:val="4"/>
+        </w:numPr>
+        <w:rPr>
+          <w:sz w:val="24"/>
+          <w:szCs w:val="24"/>
+        </w:rPr>
+      </w:pPr>
+      <w:r>
+        <w:rPr>
+          <w:sz w:val="24"/>
+          <w:szCs w:val="24"/>
+        </w:rPr>
+        <w:t xml:space="preserve">The tool will be running once a week </w:t>
       </w:r>
       <w:r>
         <w:rPr>
@@ -133,7 +269,27 @@
           <w:sz w:val="24"/>
           <w:szCs w:val="24"/>
         </w:rPr>
-        <w:t xml:space="preserve">. The output of the indexing tool will be HTML </w:t>
+        <w:t xml:space="preserve">. </w:t>
+      </w:r>
+    </w:p>
+    <w:p>
+      <w:pPr>
+        <w:pStyle w:val="ListParagraph"/>
+        <w:numPr>
+          <w:ilvl w:val="0"/>
+          <w:numId w:val="4"/>
+        </w:numPr>
+        <w:rPr>
+          <w:sz w:val="24"/>
+          <w:szCs w:val="24"/>
+        </w:rPr>
+      </w:pPr>
+      <w:r>
+        <w:rPr>
+          <w:sz w:val="24"/>
+          <w:szCs w:val="24"/>
+        </w:rPr>
+        <w:t xml:space="preserve">The output of the indexing tool will be HTML </w:t>
       </w:r>
       <w:r>
         <w:rPr>
@@ -142,12 +298,39 @@
         </w:rPr>
         <w:t>webpage that displays all the index entries from the previous weeks plus the new index entry from the current week in a list form sorted ascendingly by lectures’ dates.</w:t>
       </w:r>
-      <w:r>
-        <w:rPr>
-          <w:sz w:val="24"/>
-          <w:szCs w:val="24"/>
-        </w:rPr>
-        <w:t xml:space="preserve"> That HTML webpage will also override any existing webpage output created from previous runs</w:t>
+    </w:p>
+    <w:p>
+      <w:pPr>
+        <w:pStyle w:val="ListParagraph"/>
+        <w:numPr>
+          <w:ilvl w:val="0"/>
+          <w:numId w:val="4"/>
+        </w:numPr>
+        <w:rPr>
+          <w:sz w:val="24"/>
+          <w:szCs w:val="24"/>
+        </w:rPr>
+      </w:pPr>
+      <w:r>
+        <w:rPr>
+          <w:sz w:val="24"/>
+          <w:szCs w:val="24"/>
+        </w:rPr>
+        <w:t>T</w:t>
+      </w:r>
+      <w:r>
+        <w:rPr>
+          <w:sz w:val="24"/>
+          <w:szCs w:val="24"/>
+        </w:rPr>
+        <w:t>he output</w:t>
+      </w:r>
+      <w:r>
+        <w:rPr>
+          <w:sz w:val="24"/>
+          <w:szCs w:val="24"/>
+        </w:rPr>
+        <w:t xml:space="preserve"> HTML webpage will also override any existing webpage created from previous runs</w:t>
       </w:r>
       <w:r>
         <w:rPr>
@@ -161,7 +344,48 @@
           <w:sz w:val="24"/>
           <w:szCs w:val="24"/>
         </w:rPr>
-        <w:t>. Lastly, the indexing tool will initially be executed in a Windows 10 PC platform, however, the future goal is to be able to run this tool in other platforms like Linux and macOS.</w:t>
+        <w:t>.</w:t>
+      </w:r>
+    </w:p>
+    <w:p>
+      <w:pPr>
+        <w:pStyle w:val="ListParagraph"/>
+        <w:numPr>
+          <w:ilvl w:val="0"/>
+          <w:numId w:val="4"/>
+        </w:numPr>
+        <w:rPr>
+          <w:sz w:val="24"/>
+          <w:szCs w:val="24"/>
+        </w:rPr>
+      </w:pPr>
+      <w:r>
+        <w:rPr>
+          <w:sz w:val="24"/>
+          <w:szCs w:val="24"/>
+        </w:rPr>
+        <w:t xml:space="preserve">The </w:t>
+      </w:r>
+      <w:r>
+        <w:rPr>
+          <w:sz w:val="24"/>
+          <w:szCs w:val="24"/>
+        </w:rPr>
+        <w:t xml:space="preserve">indexing tool will initially be executed in a Windows 10 PC </w:t>
+      </w:r>
+      <w:r>
+        <w:rPr>
+          <w:sz w:val="24"/>
+          <w:szCs w:val="24"/>
+        </w:rPr>
+        <w:t>platform;</w:t>
+      </w:r>
+      <w:r>
+        <w:rPr>
+          <w:sz w:val="24"/>
+          <w:szCs w:val="24"/>
+        </w:rPr>
+        <w:t xml:space="preserve"> however, the future goal is to be able to run this tool in other platforms like Linux and macOS.</w:t>
       </w:r>
     </w:p>
     <w:p>
@@ -434,6 +658,7 @@
           <w:sz w:val="24"/>
           <w:szCs w:val="24"/>
         </w:rPr>
+        <w:lastRenderedPageBreak/>
         <w:t xml:space="preserve">Secondly, the architecture should also </w:t>
       </w:r>
       <w:r>
@@ -512,14 +737,7 @@
           <w:sz w:val="24"/>
           <w:szCs w:val="24"/>
         </w:rPr>
-        <w:t>aintainability</w:t>
-      </w:r>
-      <w:r>
-        <w:rPr>
-          <w:sz w:val="24"/>
-          <w:szCs w:val="24"/>
-        </w:rPr>
-        <w:t xml:space="preserve"> </w:t>
+        <w:t xml:space="preserve">aintainability </w:t>
       </w:r>
       <w:r>
         <w:rPr>
@@ -562,7 +780,6 @@
           <w:sz w:val="24"/>
           <w:szCs w:val="24"/>
         </w:rPr>
-        <w:lastRenderedPageBreak/>
         <w:t xml:space="preserve">Lastly, I think </w:t>
       </w:r>
       <w:r>
@@ -705,16 +922,7 @@
           <w:sz w:val="24"/>
           <w:szCs w:val="24"/>
         </w:rPr>
-        <w:t>Shared Data</w:t>
-      </w:r>
-      <w:r>
-        <w:rPr>
-          <w:i/>
-          <w:iCs/>
-          <w:sz w:val="24"/>
-          <w:szCs w:val="24"/>
-        </w:rPr>
-        <w:t>:</w:t>
+        <w:t>Shared Data:</w:t>
       </w:r>
       <w:r>
         <w:rPr>
@@ -756,7 +964,21 @@
           <w:sz w:val="24"/>
           <w:szCs w:val="24"/>
         </w:rPr>
-        <w:t xml:space="preserve">Besides, I believe that having a shared storage and connected components would make portability easier because then all you need to do is to focus on handling only the data storage with its components from platform to another instead </w:t>
+        <w:t xml:space="preserve">Besides, I believe that having a shared storage and connected components would make portability easier because then all you need to do is to focus on handling only the data storage with its components from </w:t>
+      </w:r>
+      <w:r>
+        <w:rPr>
+          <w:sz w:val="24"/>
+          <w:szCs w:val="24"/>
+        </w:rPr>
+        <w:t xml:space="preserve">one </w:t>
+      </w:r>
+      <w:r>
+        <w:rPr>
+          <w:sz w:val="24"/>
+          <w:szCs w:val="24"/>
+        </w:rPr>
+        <w:t xml:space="preserve">platform to another instead </w:t>
       </w:r>
       <w:r>
         <w:rPr>
@@ -784,7 +1006,35 @@
           <w:sz w:val="24"/>
           <w:szCs w:val="24"/>
         </w:rPr>
-        <w:t xml:space="preserve">all the components using that storage. In addition, I believe maintainability will be an issue with this architecture </w:t>
+        <w:t>all the components using that storage</w:t>
+      </w:r>
+      <w:r>
+        <w:rPr>
+          <w:sz w:val="24"/>
+          <w:szCs w:val="24"/>
+        </w:rPr>
+        <w:t xml:space="preserve"> so you will have to update each component to reflect such change</w:t>
+      </w:r>
+      <w:r>
+        <w:rPr>
+          <w:sz w:val="24"/>
+          <w:szCs w:val="24"/>
+        </w:rPr>
+        <w:t xml:space="preserve">. In addition, I believe maintainability will </w:t>
+      </w:r>
+      <w:r>
+        <w:rPr>
+          <w:sz w:val="24"/>
+          <w:szCs w:val="24"/>
+        </w:rPr>
+        <w:t xml:space="preserve">also </w:t>
+      </w:r>
+      <w:r>
+        <w:rPr>
+          <w:sz w:val="24"/>
+          <w:szCs w:val="24"/>
+        </w:rPr>
+        <w:t xml:space="preserve">be an issue with this architecture </w:t>
       </w:r>
       <w:r>
         <w:rPr>
@@ -829,7 +1079,7 @@
           <w:sz w:val="24"/>
           <w:szCs w:val="24"/>
         </w:rPr>
-        <w:t>Abstract Data Type</w:t>
+        <w:t>Abstract Data Type:</w:t>
       </w:r>
       <w:r>
         <w:rPr>
@@ -838,7 +1088,136 @@
           <w:sz w:val="24"/>
           <w:szCs w:val="24"/>
         </w:rPr>
-        <w:t xml:space="preserve">: </w:t>
+        <w:t xml:space="preserve"> </w:t>
+      </w:r>
+      <w:r>
+        <w:rPr>
+          <w:i/>
+          <w:iCs/>
+          <w:sz w:val="24"/>
+          <w:szCs w:val="24"/>
+        </w:rPr>
+        <w:t xml:space="preserve"> </w:t>
+      </w:r>
+      <w:r>
+        <w:rPr>
+          <w:sz w:val="24"/>
+          <w:szCs w:val="24"/>
+        </w:rPr>
+        <w:t xml:space="preserve">this architecture would be a good choice performance-wise </w:t>
+      </w:r>
+      <w:r>
+        <w:rPr>
+          <w:sz w:val="24"/>
+          <w:szCs w:val="24"/>
+        </w:rPr>
+        <w:t>if</w:t>
+      </w:r>
+      <w:r>
+        <w:rPr>
+          <w:sz w:val="24"/>
+          <w:szCs w:val="24"/>
+        </w:rPr>
+        <w:t xml:space="preserve"> no change in function will be required in the future</w:t>
+      </w:r>
+      <w:r>
+        <w:rPr>
+          <w:sz w:val="24"/>
+          <w:szCs w:val="24"/>
+        </w:rPr>
+        <w:t>. For example, if we wanted to hand</w:t>
+      </w:r>
+      <w:r>
+        <w:rPr>
+          <w:sz w:val="24"/>
+          <w:szCs w:val="24"/>
+        </w:rPr>
+        <w:t>le</w:t>
+      </w:r>
+      <w:r>
+        <w:rPr>
+          <w:sz w:val="24"/>
+          <w:szCs w:val="24"/>
+        </w:rPr>
+        <w:t xml:space="preserve"> languages </w:t>
+      </w:r>
+      <w:r>
+        <w:rPr>
+          <w:sz w:val="24"/>
+          <w:szCs w:val="24"/>
+        </w:rPr>
+        <w:t>that read/write from right to left like Arabic, we would have to modify existing modules which affects their simplicity, integrity, and performance. However, this architecture works great if we wanted to make algorithm change</w:t>
+      </w:r>
+      <w:r>
+        <w:rPr>
+          <w:sz w:val="24"/>
+          <w:szCs w:val="24"/>
+        </w:rPr>
+        <w:t>s</w:t>
+      </w:r>
+      <w:r>
+        <w:rPr>
+          <w:sz w:val="24"/>
+          <w:szCs w:val="24"/>
+        </w:rPr>
+        <w:t xml:space="preserve"> like enhanc</w:t>
+      </w:r>
+      <w:r>
+        <w:rPr>
+          <w:sz w:val="24"/>
+          <w:szCs w:val="24"/>
+        </w:rPr>
+        <w:t>ing</w:t>
+      </w:r>
+      <w:r>
+        <w:rPr>
+          <w:sz w:val="24"/>
+          <w:szCs w:val="24"/>
+        </w:rPr>
+        <w:t xml:space="preserve"> the circular shift logic</w:t>
+      </w:r>
+      <w:r>
+        <w:rPr>
+          <w:sz w:val="24"/>
+          <w:szCs w:val="24"/>
+        </w:rPr>
+        <w:t xml:space="preserve">, since individual modules are protected/isolated from others. Also, having those modules separated from each other makes </w:t>
+      </w:r>
+      <w:r>
+        <w:rPr>
+          <w:sz w:val="24"/>
+          <w:szCs w:val="24"/>
+        </w:rPr>
+        <w:t xml:space="preserve">their maintainability much easier because a fix or failure will only affect one module without affecting the others with which they interact. On the downside, the portability might be an issue with </w:t>
+      </w:r>
+      <w:r>
+        <w:rPr>
+          <w:sz w:val="24"/>
+          <w:szCs w:val="24"/>
+        </w:rPr>
+        <w:lastRenderedPageBreak/>
+        <w:t>this architecture as you will have to handle each individual component</w:t>
+      </w:r>
+      <w:r>
+        <w:rPr>
+          <w:sz w:val="24"/>
+          <w:szCs w:val="24"/>
+        </w:rPr>
+        <w:t xml:space="preserve"> </w:t>
+      </w:r>
+      <w:r>
+        <w:rPr>
+          <w:sz w:val="24"/>
+          <w:szCs w:val="24"/>
+        </w:rPr>
+        <w:t xml:space="preserve">separately on each platform instead of just one chunk of components like </w:t>
+      </w:r>
+      <w:r>
+        <w:rPr>
+          <w:sz w:val="24"/>
+          <w:szCs w:val="24"/>
+        </w:rPr>
+        <w:t>in Shared Data architecture.</w:t>
       </w:r>
     </w:p>
     <w:p>
@@ -862,16 +1241,161 @@
           <w:sz w:val="24"/>
           <w:szCs w:val="24"/>
         </w:rPr>
-        <w:t>Implicit Invocation</w:t>
-      </w:r>
-      <w:r>
-        <w:rPr>
-          <w:i/>
-          <w:iCs/>
-          <w:sz w:val="24"/>
-          <w:szCs w:val="24"/>
-        </w:rPr>
-        <w:t xml:space="preserve">: </w:t>
+        <w:t xml:space="preserve">Implicit Invocation: </w:t>
+      </w:r>
+      <w:r>
+        <w:rPr>
+          <w:sz w:val="24"/>
+          <w:szCs w:val="24"/>
+        </w:rPr>
+        <w:t xml:space="preserve">I believe this architecture is the enhanced version of the Shared Data one especially in terms of change of function and algorithm </w:t>
+      </w:r>
+      <w:r>
+        <w:rPr>
+          <w:sz w:val="24"/>
+          <w:szCs w:val="24"/>
+        </w:rPr>
+        <w:t>because</w:t>
+      </w:r>
+      <w:r>
+        <w:rPr>
+          <w:sz w:val="24"/>
+          <w:szCs w:val="24"/>
+        </w:rPr>
+        <w:t xml:space="preserve"> data is accessed abstractly instead of exposing the storage formats to the computing modules</w:t>
+      </w:r>
+      <w:r>
+        <w:rPr>
+          <w:sz w:val="24"/>
+          <w:szCs w:val="24"/>
+        </w:rPr>
+        <w:t xml:space="preserve"> and additional modules can also be attached to the system which adds some sort of insulation to the system components.</w:t>
+      </w:r>
+      <w:r>
+        <w:rPr>
+          <w:sz w:val="24"/>
+          <w:szCs w:val="24"/>
+        </w:rPr>
+        <w:t xml:space="preserve"> This insulation and abstraction accordingly </w:t>
+      </w:r>
+      <w:r>
+        <w:rPr>
+          <w:sz w:val="24"/>
+          <w:szCs w:val="24"/>
+        </w:rPr>
+        <w:t>improve</w:t>
+      </w:r>
+      <w:r>
+        <w:rPr>
+          <w:sz w:val="24"/>
+          <w:szCs w:val="24"/>
+        </w:rPr>
+        <w:t xml:space="preserve"> the maintainability of the system because of the limited access each component has to other components so the maintainer will only have to worry about fixing the </w:t>
+      </w:r>
+      <w:r>
+        <w:rPr>
+          <w:sz w:val="24"/>
+          <w:szCs w:val="24"/>
+        </w:rPr>
+        <w:t xml:space="preserve">faulted component without affecting other components. However, those enhancements would slightly affect the performance because </w:t>
+      </w:r>
+      <w:r>
+        <w:rPr>
+          <w:sz w:val="24"/>
+          <w:szCs w:val="24"/>
+        </w:rPr>
+        <w:t>of the</w:t>
+      </w:r>
+      <w:r>
+        <w:rPr>
+          <w:sz w:val="24"/>
+          <w:szCs w:val="24"/>
+        </w:rPr>
+        <w:t xml:space="preserve"> more space its invocations would use, which I believe is not a big sacrifice in our case because the frequency our system will run</w:t>
+      </w:r>
+      <w:r>
+        <w:rPr>
+          <w:sz w:val="24"/>
+          <w:szCs w:val="24"/>
+        </w:rPr>
+        <w:t xml:space="preserve"> is not that much</w:t>
+      </w:r>
+      <w:r>
+        <w:rPr>
+          <w:sz w:val="24"/>
+          <w:szCs w:val="24"/>
+        </w:rPr>
+        <w:t xml:space="preserve">, and the amount of data stored </w:t>
+      </w:r>
+      <w:r>
+        <w:rPr>
+          <w:sz w:val="24"/>
+          <w:szCs w:val="24"/>
+        </w:rPr>
+        <w:t>is</w:t>
+      </w:r>
+      <w:r>
+        <w:rPr>
+          <w:sz w:val="24"/>
+          <w:szCs w:val="24"/>
+        </w:rPr>
+        <w:t xml:space="preserve"> not that </w:t>
+      </w:r>
+      <w:r>
+        <w:rPr>
+          <w:sz w:val="24"/>
+          <w:szCs w:val="24"/>
+        </w:rPr>
+        <w:t>big</w:t>
+      </w:r>
+      <w:r>
+        <w:rPr>
+          <w:sz w:val="24"/>
+          <w:szCs w:val="24"/>
+        </w:rPr>
+        <w:t xml:space="preserve"> compared to other bigger systems like government systems. Another sacrifice that we </w:t>
+      </w:r>
+      <w:r>
+        <w:rPr>
+          <w:sz w:val="24"/>
+          <w:szCs w:val="24"/>
+        </w:rPr>
+        <w:t>might</w:t>
+      </w:r>
+      <w:r>
+        <w:rPr>
+          <w:sz w:val="24"/>
+          <w:szCs w:val="24"/>
+        </w:rPr>
+        <w:t xml:space="preserve"> have to give in this architecture is portability </w:t>
+      </w:r>
+      <w:r>
+        <w:rPr>
+          <w:sz w:val="24"/>
+          <w:szCs w:val="24"/>
+        </w:rPr>
+        <w:t xml:space="preserve">because of how complicated the architecture style is which makes it slightly harder to move it from one system </w:t>
+      </w:r>
+      <w:r>
+        <w:rPr>
+          <w:sz w:val="24"/>
+          <w:szCs w:val="24"/>
+        </w:rPr>
+        <w:t xml:space="preserve">to </w:t>
+      </w:r>
+      <w:r>
+        <w:rPr>
+          <w:sz w:val="24"/>
+          <w:szCs w:val="24"/>
+        </w:rPr>
+        <w:t>another</w:t>
+      </w:r>
+      <w:r>
+        <w:rPr>
+          <w:sz w:val="24"/>
+          <w:szCs w:val="24"/>
+        </w:rPr>
+        <w:t>.</w:t>
       </w:r>
     </w:p>
     <w:p>
@@ -895,16 +1419,79 @@
           <w:sz w:val="24"/>
           <w:szCs w:val="24"/>
         </w:rPr>
-        <w:t>Pipe and Filter</w:t>
-      </w:r>
-      <w:r>
-        <w:rPr>
-          <w:i/>
-          <w:iCs/>
-          <w:sz w:val="24"/>
-          <w:szCs w:val="24"/>
-        </w:rPr>
-        <w:t xml:space="preserve">: </w:t>
+        <w:t xml:space="preserve">Pipe and Filter: </w:t>
+      </w:r>
+      <w:r>
+        <w:rPr>
+          <w:sz w:val="24"/>
+          <w:szCs w:val="24"/>
+        </w:rPr>
+        <w:t xml:space="preserve">I think </w:t>
+      </w:r>
+      <w:r>
+        <w:rPr>
+          <w:sz w:val="24"/>
+          <w:szCs w:val="24"/>
+        </w:rPr>
+        <w:t xml:space="preserve">this architecture is the perfect choice in terms of change of functions and algorithm since the system’s filters are isolated and logically independent of each other which accordingly supports maintainability as well thanks to that isolation that the maintainer only focus on maintaining one filter at a time without affecting other filters. However, </w:t>
+      </w:r>
+      <w:r>
+        <w:rPr>
+          <w:sz w:val="24"/>
+          <w:szCs w:val="24"/>
+        </w:rPr>
+        <w:t>this architecture is even worse than the Implicit Invocation architecture when it comes to performance space-wise because of the redundant data copy each filter will do to its output ports. In addition, it would be impossible to add interactive design feature to the system to add, update, or delete a</w:t>
+      </w:r>
+      <w:r>
+        <w:rPr>
+          <w:sz w:val="24"/>
+          <w:szCs w:val="24"/>
+        </w:rPr>
+        <w:t xml:space="preserve">n index </w:t>
+      </w:r>
+      <w:r>
+        <w:rPr>
+          <w:sz w:val="24"/>
+          <w:szCs w:val="24"/>
+        </w:rPr>
+        <w:t>line for example since the system does not have any persistent shared storage</w:t>
+      </w:r>
+      <w:r>
+        <w:rPr>
+          <w:sz w:val="24"/>
+          <w:szCs w:val="24"/>
+        </w:rPr>
+        <w:t xml:space="preserve"> which is sort of a blocker as I believe that tool should somehow be interactive with the user </w:t>
+      </w:r>
+      <w:proofErr w:type="gramStart"/>
+      <w:r>
+        <w:rPr>
+          <w:sz w:val="24"/>
+          <w:szCs w:val="24"/>
+        </w:rPr>
+        <w:t>i.e.</w:t>
+      </w:r>
+      <w:proofErr w:type="gramEnd"/>
+      <w:r>
+        <w:rPr>
+          <w:sz w:val="24"/>
+          <w:szCs w:val="24"/>
+        </w:rPr>
+        <w:t xml:space="preserve"> lecturer in case of new modifications needed to be made to a specific lecture content or title. Lastly, I believe that portability is another drawback as well </w:t>
+      </w:r>
+      <w:r>
+        <w:rPr>
+          <w:sz w:val="24"/>
+          <w:szCs w:val="24"/>
+        </w:rPr>
+        <w:t>because of the isolation that each filter has which makes it harder to build each component by itself with its own data on a different platform instead of just doing it once as a big chunk</w:t>
+      </w:r>
+      <w:r>
+        <w:rPr>
+          <w:sz w:val="24"/>
+          <w:szCs w:val="24"/>
+        </w:rPr>
+        <w:t xml:space="preserve"> in addition to the large space it requires to build on different platforms.</w:t>
       </w:r>
     </w:p>
     <w:p>
@@ -1218,6 +1805,119 @@
     </w:lvl>
   </w:abstractNum>
   <w:abstractNum w:abstractNumId="2" w15:restartNumberingAfterBreak="0">
+    <w:nsid w:val="541A2C24"/>
+    <w:multiLevelType w:val="hybridMultilevel"/>
+    <w:tmpl w:val="2438D49A"/>
+    <w:lvl w:ilvl="0" w:tplc="04090001">
+      <w:start w:val="1"/>
+      <w:numFmt w:val="bullet"/>
+      <w:lvlText w:val=""/>
+      <w:lvlJc w:val="left"/>
+      <w:pPr>
+        <w:ind w:left="720" w:hanging="360"/>
+      </w:pPr>
+      <w:rPr>
+        <w:rFonts w:ascii="Symbol" w:hAnsi="Symbol" w:hint="default"/>
+      </w:rPr>
+    </w:lvl>
+    <w:lvl w:ilvl="1" w:tplc="04090003">
+      <w:start w:val="1"/>
+      <w:numFmt w:val="bullet"/>
+      <w:lvlText w:val="o"/>
+      <w:lvlJc w:val="left"/>
+      <w:pPr>
+        <w:ind w:left="1440" w:hanging="360"/>
+      </w:pPr>
+      <w:rPr>
+        <w:rFonts w:ascii="Courier New" w:hAnsi="Courier New" w:cs="Courier New" w:hint="default"/>
+      </w:rPr>
+    </w:lvl>
+    <w:lvl w:ilvl="2" w:tplc="04090005" w:tentative="1">
+      <w:start w:val="1"/>
+      <w:numFmt w:val="bullet"/>
+      <w:lvlText w:val=""/>
+      <w:lvlJc w:val="left"/>
+      <w:pPr>
+        <w:ind w:left="2160" w:hanging="360"/>
+      </w:pPr>
+      <w:rPr>
+        <w:rFonts w:ascii="Wingdings" w:hAnsi="Wingdings" w:hint="default"/>
+      </w:rPr>
+    </w:lvl>
+    <w:lvl w:ilvl="3" w:tplc="04090001" w:tentative="1">
+      <w:start w:val="1"/>
+      <w:numFmt w:val="bullet"/>
+      <w:lvlText w:val=""/>
+      <w:lvlJc w:val="left"/>
+      <w:pPr>
+        <w:ind w:left="2880" w:hanging="360"/>
+      </w:pPr>
+      <w:rPr>
+        <w:rFonts w:ascii="Symbol" w:hAnsi="Symbol" w:hint="default"/>
+      </w:rPr>
+    </w:lvl>
+    <w:lvl w:ilvl="4" w:tplc="04090003" w:tentative="1">
+      <w:start w:val="1"/>
+      <w:numFmt w:val="bullet"/>
+      <w:lvlText w:val="o"/>
+      <w:lvlJc w:val="left"/>
+      <w:pPr>
+        <w:ind w:left="3600" w:hanging="360"/>
+      </w:pPr>
+      <w:rPr>
+        <w:rFonts w:ascii="Courier New" w:hAnsi="Courier New" w:cs="Courier New" w:hint="default"/>
+      </w:rPr>
+    </w:lvl>
+    <w:lvl w:ilvl="5" w:tplc="04090005" w:tentative="1">
+      <w:start w:val="1"/>
+      <w:numFmt w:val="bullet"/>
+      <w:lvlText w:val=""/>
+      <w:lvlJc w:val="left"/>
+      <w:pPr>
+        <w:ind w:left="4320" w:hanging="360"/>
+      </w:pPr>
+      <w:rPr>
+        <w:rFonts w:ascii="Wingdings" w:hAnsi="Wingdings" w:hint="default"/>
+      </w:rPr>
+    </w:lvl>
+    <w:lvl w:ilvl="6" w:tplc="04090001" w:tentative="1">
+      <w:start w:val="1"/>
+      <w:numFmt w:val="bullet"/>
+      <w:lvlText w:val=""/>
+      <w:lvlJc w:val="left"/>
+      <w:pPr>
+        <w:ind w:left="5040" w:hanging="360"/>
+      </w:pPr>
+      <w:rPr>
+        <w:rFonts w:ascii="Symbol" w:hAnsi="Symbol" w:hint="default"/>
+      </w:rPr>
+    </w:lvl>
+    <w:lvl w:ilvl="7" w:tplc="04090003" w:tentative="1">
+      <w:start w:val="1"/>
+      <w:numFmt w:val="bullet"/>
+      <w:lvlText w:val="o"/>
+      <w:lvlJc w:val="left"/>
+      <w:pPr>
+        <w:ind w:left="5760" w:hanging="360"/>
+      </w:pPr>
+      <w:rPr>
+        <w:rFonts w:ascii="Courier New" w:hAnsi="Courier New" w:cs="Courier New" w:hint="default"/>
+      </w:rPr>
+    </w:lvl>
+    <w:lvl w:ilvl="8" w:tplc="04090005" w:tentative="1">
+      <w:start w:val="1"/>
+      <w:numFmt w:val="bullet"/>
+      <w:lvlText w:val=""/>
+      <w:lvlJc w:val="left"/>
+      <w:pPr>
+        <w:ind w:left="6480" w:hanging="360"/>
+      </w:pPr>
+      <w:rPr>
+        <w:rFonts w:ascii="Wingdings" w:hAnsi="Wingdings" w:hint="default"/>
+      </w:rPr>
+    </w:lvl>
+  </w:abstractNum>
+  <w:abstractNum w:abstractNumId="3" w15:restartNumberingAfterBreak="0">
     <w:nsid w:val="5BBE47BF"/>
     <w:multiLevelType w:val="hybridMultilevel"/>
     <w:tmpl w:val="43405A18"/>
@@ -1337,6 +2037,9 @@
     <w:abstractNumId w:val="1"/>
   </w:num>
   <w:num w:numId="3" w16cid:durableId="360545820">
+    <w:abstractNumId w:val="3"/>
+  </w:num>
+  <w:num w:numId="4" w16cid:durableId="1202936252">
     <w:abstractNumId w:val="2"/>
   </w:num>
 </w:numbering>

--- a/CS5744-Software Design and Quality/Homeworks/Homework 1/H1-gasser18.docx
+++ b/CS5744-Software Design and Quality/Homeworks/Homework 1/H1-gasser18.docx
@@ -4,7 +4,6 @@
   <w:body>
     <w:p>
       <w:pPr>
-        <w:jc w:val="center"/>
         <w:rPr>
           <w:b/>
           <w:bCs/>
@@ -221,7 +220,21 @@
           <w:sz w:val="24"/>
           <w:szCs w:val="24"/>
         </w:rPr>
-        <w:t>it can be used in the bigger/general title generation process</w:t>
+        <w:t xml:space="preserve">it can be used in the </w:t>
+      </w:r>
+      <w:r>
+        <w:rPr>
+          <w:sz w:val="24"/>
+          <w:szCs w:val="24"/>
+        </w:rPr>
+        <w:t>outer</w:t>
+      </w:r>
+      <w:r>
+        <w:rPr>
+          <w:sz w:val="24"/>
+          <w:szCs w:val="24"/>
+        </w:rPr>
+        <w:t>/general title generation process</w:t>
       </w:r>
       <w:r>
         <w:rPr>
@@ -255,7 +268,21 @@
           <w:sz w:val="24"/>
           <w:szCs w:val="24"/>
         </w:rPr>
-        <w:t>with a new lecture’s worth of HTML pages where it will add the new index entries to the existing index created from previous runs assuming that there’s only one lecture occurring per week</w:t>
+        <w:t>with a new lecture’s worth of HTML pages where it will add the new index entries to the existing index created from previous runs assuming that there</w:t>
+      </w:r>
+      <w:r>
+        <w:rPr>
+          <w:sz w:val="24"/>
+          <w:szCs w:val="24"/>
+        </w:rPr>
+        <w:t xml:space="preserve"> i</w:t>
+      </w:r>
+      <w:r>
+        <w:rPr>
+          <w:sz w:val="24"/>
+          <w:szCs w:val="24"/>
+        </w:rPr>
+        <w:t>s only one lecture occurring per week</w:t>
       </w:r>
       <w:r>
         <w:rPr>
@@ -330,7 +357,7 @@
           <w:sz w:val="24"/>
           <w:szCs w:val="24"/>
         </w:rPr>
-        <w:t xml:space="preserve"> HTML webpage will also override any existing webpage created from previous runs</w:t>
+        <w:t xml:space="preserve"> HTML webpage will override any existing webpage created from previous runs</w:t>
       </w:r>
       <w:r>
         <w:rPr>
@@ -390,6 +417,9 @@
     </w:p>
     <w:p>
       <w:pPr>
+        <w:pBdr>
+          <w:bottom w:val="single" w:sz="4" w:space="1" w:color="auto"/>
+        </w:pBdr>
         <w:jc w:val="center"/>
         <w:rPr>
           <w:b/>
@@ -398,13 +428,23 @@
           <w:szCs w:val="32"/>
         </w:rPr>
       </w:pPr>
-      <w:r>
+    </w:p>
+    <w:p>
+      <w:pPr>
         <w:rPr>
           <w:b/>
           <w:bCs/>
           <w:sz w:val="32"/>
           <w:szCs w:val="32"/>
         </w:rPr>
+      </w:pPr>
+      <w:r>
+        <w:rPr>
+          <w:b/>
+          <w:bCs/>
+          <w:sz w:val="32"/>
+          <w:szCs w:val="32"/>
+        </w:rPr>
         <w:t>Evaluation Criteria</w:t>
       </w:r>
     </w:p>
@@ -434,7 +474,7 @@
           <w:sz w:val="24"/>
           <w:szCs w:val="24"/>
         </w:rPr>
-        <w:t xml:space="preserve"> which makes clients/customers frequently ask for new requirements to make use of that technology development</w:t>
+        <w:t xml:space="preserve"> which makes customers frequently ask for new requirements to make use of that technology development</w:t>
       </w:r>
       <w:r>
         <w:rPr>
@@ -666,7 +706,35 @@
           <w:sz w:val="24"/>
           <w:szCs w:val="24"/>
         </w:rPr>
-        <w:t xml:space="preserve">be efficient performance and time wise where the process does not take long time to generate the output HTML page </w:t>
+        <w:t xml:space="preserve">be efficient </w:t>
+      </w:r>
+      <w:r>
+        <w:rPr>
+          <w:sz w:val="24"/>
+          <w:szCs w:val="24"/>
+        </w:rPr>
+        <w:t xml:space="preserve">in both </w:t>
+      </w:r>
+      <w:r>
+        <w:rPr>
+          <w:sz w:val="24"/>
+          <w:szCs w:val="24"/>
+        </w:rPr>
+        <w:t xml:space="preserve">performance and time </w:t>
+      </w:r>
+      <w:r>
+        <w:rPr>
+          <w:sz w:val="24"/>
+          <w:szCs w:val="24"/>
+        </w:rPr>
+        <w:t>aspects</w:t>
+      </w:r>
+      <w:r>
+        <w:rPr>
+          <w:sz w:val="24"/>
+          <w:szCs w:val="24"/>
+        </w:rPr>
+        <w:t xml:space="preserve"> where the process does not take long time to generate the output HTML page </w:t>
       </w:r>
       <w:r>
         <w:rPr>
@@ -723,7 +791,21 @@
           <w:sz w:val="24"/>
           <w:szCs w:val="24"/>
         </w:rPr>
-        <w:t xml:space="preserve">In addition, I believe the architecture should have a good </w:t>
+        <w:t>In addition, I believe</w:t>
+      </w:r>
+      <w:r>
+        <w:rPr>
+          <w:sz w:val="24"/>
+          <w:szCs w:val="24"/>
+        </w:rPr>
+        <w:t xml:space="preserve"> that</w:t>
+      </w:r>
+      <w:r>
+        <w:rPr>
+          <w:sz w:val="24"/>
+          <w:szCs w:val="24"/>
+        </w:rPr>
+        <w:t xml:space="preserve"> the architecture should have a good </w:t>
       </w:r>
       <w:r>
         <w:rPr>
@@ -849,7 +931,17 @@
     </w:p>
     <w:p>
       <w:pPr>
-        <w:jc w:val="center"/>
+        <w:pBdr>
+          <w:bottom w:val="single" w:sz="4" w:space="1" w:color="auto"/>
+        </w:pBdr>
+        <w:rPr>
+          <w:sz w:val="24"/>
+          <w:szCs w:val="24"/>
+        </w:rPr>
+      </w:pPr>
+    </w:p>
+    <w:p>
+      <w:pPr>
         <w:rPr>
           <w:b/>
           <w:bCs/>
@@ -964,7 +1056,7 @@
           <w:sz w:val="24"/>
           <w:szCs w:val="24"/>
         </w:rPr>
-        <w:t xml:space="preserve">Besides, I believe that having a shared storage and connected components would make portability easier because then all you need to do is to focus on handling only the data storage with its components from </w:t>
+        <w:t xml:space="preserve">Besides, I believe that having a shared storage and connected components would make portability easier because all you need to do is to focus on handling only the data storage with its components from </w:t>
       </w:r>
       <w:r>
         <w:rPr>
@@ -999,7 +1091,7 @@
           <w:sz w:val="24"/>
           <w:szCs w:val="24"/>
         </w:rPr>
-        <w:t xml:space="preserve">However, this shared storage logic will badly affect the ability to easily make any changes in the algorithm or function of that shared storage as it will affect </w:t>
+        <w:t xml:space="preserve">However, this shared storage logic will badly affect the ability to easily make any changes in the algorithm of that shared storage as it will affect </w:t>
       </w:r>
       <w:r>
         <w:rPr>
@@ -1055,7 +1147,7 @@
           <w:sz w:val="24"/>
           <w:szCs w:val="24"/>
         </w:rPr>
-        <w:t xml:space="preserve"> affect all components using it which makes the maintainer applies the repairs/fixes to all components instead of just one piece that caused the issue.</w:t>
+        <w:t xml:space="preserve"> affect all components using it which makes the maintainer applies the fixes to all components instead of just one piece that caused the issue.</w:t>
       </w:r>
     </w:p>
     <w:p>
@@ -1125,7 +1217,21 @@
           <w:sz w:val="24"/>
           <w:szCs w:val="24"/>
         </w:rPr>
-        <w:t>. For example, if we wanted to hand</w:t>
+        <w:t xml:space="preserve">. For example, if we wanted </w:t>
+      </w:r>
+      <w:r>
+        <w:rPr>
+          <w:sz w:val="24"/>
+          <w:szCs w:val="24"/>
+        </w:rPr>
+        <w:t xml:space="preserve">our tool </w:t>
+      </w:r>
+      <w:r>
+        <w:rPr>
+          <w:sz w:val="24"/>
+          <w:szCs w:val="24"/>
+        </w:rPr>
+        <w:t>to hand</w:t>
       </w:r>
       <w:r>
         <w:rPr>
@@ -1188,7 +1294,7 @@
           <w:sz w:val="24"/>
           <w:szCs w:val="24"/>
         </w:rPr>
-        <w:t xml:space="preserve">their maintainability much easier because a fix or failure will only affect one module without affecting the others with which they interact. On the downside, the portability might be an issue with </w:t>
+        <w:t xml:space="preserve">their maintainability much easier because a fix or failure will only affect one module without affecting the </w:t>
       </w:r>
       <w:r>
         <w:rPr>
@@ -1196,7 +1302,7 @@
           <w:szCs w:val="24"/>
         </w:rPr>
         <w:lastRenderedPageBreak/>
-        <w:t>this architecture as you will have to handle each individual component</w:t>
+        <w:t>others with which they interact. On the downside, the portability might be an issue with this architecture as you will have to handle each individual component</w:t>
       </w:r>
       <w:r>
         <w:rPr>
@@ -1325,6 +1431,13 @@
           <w:sz w:val="24"/>
           <w:szCs w:val="24"/>
         </w:rPr>
+        <w:t xml:space="preserve"> (i.e. once a week)</w:t>
+      </w:r>
+      <w:r>
+        <w:rPr>
+          <w:sz w:val="24"/>
+          <w:szCs w:val="24"/>
+        </w:rPr>
         <w:t xml:space="preserve">, and the amount of data stored </w:t>
       </w:r>
       <w:r>
@@ -1374,7 +1487,35 @@
           <w:sz w:val="24"/>
           <w:szCs w:val="24"/>
         </w:rPr>
-        <w:t xml:space="preserve">because of how complicated the architecture style is which makes it slightly harder to move it from one system </w:t>
+        <w:t>because of how complicated th</w:t>
+      </w:r>
+      <w:r>
+        <w:rPr>
+          <w:sz w:val="24"/>
+          <w:szCs w:val="24"/>
+        </w:rPr>
+        <w:t>is</w:t>
+      </w:r>
+      <w:r>
+        <w:rPr>
+          <w:sz w:val="24"/>
+          <w:szCs w:val="24"/>
+        </w:rPr>
+        <w:t xml:space="preserve"> architecture style is</w:t>
+      </w:r>
+      <w:r>
+        <w:rPr>
+          <w:sz w:val="24"/>
+          <w:szCs w:val="24"/>
+        </w:rPr>
+        <w:t>,</w:t>
+      </w:r>
+      <w:r>
+        <w:rPr>
+          <w:sz w:val="24"/>
+          <w:szCs w:val="24"/>
+        </w:rPr>
+        <w:t xml:space="preserve"> which makes it slightly harder to move it from one system </w:t>
       </w:r>
       <w:r>
         <w:rPr>
@@ -1406,19 +1547,17 @@
           <w:numId w:val="3"/>
         </w:numPr>
         <w:rPr>
+          <w:sz w:val="24"/>
+          <w:szCs w:val="24"/>
+        </w:rPr>
+      </w:pPr>
+      <w:r>
+        <w:rPr>
           <w:i/>
           <w:iCs/>
           <w:sz w:val="24"/>
           <w:szCs w:val="24"/>
         </w:rPr>
-      </w:pPr>
-      <w:r>
-        <w:rPr>
-          <w:i/>
-          <w:iCs/>
-          <w:sz w:val="24"/>
-          <w:szCs w:val="24"/>
-        </w:rPr>
         <w:t xml:space="preserve">Pipe and Filter: </w:t>
       </w:r>
       <w:r>
@@ -1433,7 +1572,77 @@
           <w:sz w:val="24"/>
           <w:szCs w:val="24"/>
         </w:rPr>
-        <w:t xml:space="preserve">this architecture is the perfect choice in terms of change of functions and algorithm since the system’s filters are isolated and logically independent of each other which accordingly supports maintainability as well thanks to that isolation that the maintainer only focus on maintaining one filter at a time without affecting other filters. However, </w:t>
+        <w:t xml:space="preserve">this architecture is </w:t>
+      </w:r>
+      <w:r>
+        <w:rPr>
+          <w:sz w:val="24"/>
+          <w:szCs w:val="24"/>
+        </w:rPr>
+        <w:t>a</w:t>
+      </w:r>
+      <w:r>
+        <w:rPr>
+          <w:sz w:val="24"/>
+          <w:szCs w:val="24"/>
+        </w:rPr>
+        <w:t xml:space="preserve"> perfect choice in terms of change of functions and algorithm since the system’s filters are isolated and logically independent of each other which accordingly supports maintainability as well</w:t>
+      </w:r>
+      <w:r>
+        <w:rPr>
+          <w:sz w:val="24"/>
+          <w:szCs w:val="24"/>
+        </w:rPr>
+        <w:t>.</w:t>
+      </w:r>
+      <w:r>
+        <w:rPr>
+          <w:sz w:val="24"/>
+          <w:szCs w:val="24"/>
+        </w:rPr>
+        <w:t xml:space="preserve"> </w:t>
+      </w:r>
+      <w:r>
+        <w:rPr>
+          <w:sz w:val="24"/>
+          <w:szCs w:val="24"/>
+        </w:rPr>
+        <w:t>T</w:t>
+      </w:r>
+      <w:r>
+        <w:rPr>
+          <w:sz w:val="24"/>
+          <w:szCs w:val="24"/>
+        </w:rPr>
+        <w:t>hanks to that isolation</w:t>
+      </w:r>
+      <w:r>
+        <w:rPr>
+          <w:sz w:val="24"/>
+          <w:szCs w:val="24"/>
+        </w:rPr>
+        <w:t>,</w:t>
+      </w:r>
+      <w:r>
+        <w:rPr>
+          <w:sz w:val="24"/>
+          <w:szCs w:val="24"/>
+        </w:rPr>
+        <w:t xml:space="preserve"> the maintainer only focus</w:t>
+      </w:r>
+      <w:r>
+        <w:rPr>
+          <w:sz w:val="24"/>
+          <w:szCs w:val="24"/>
+        </w:rPr>
+        <w:t>es</w:t>
+      </w:r>
+      <w:r>
+        <w:rPr>
+          <w:sz w:val="24"/>
+          <w:szCs w:val="24"/>
+        </w:rPr>
+        <w:t xml:space="preserve"> on maintaining one filter at a time without affecting other filters. However, </w:t>
       </w:r>
       <w:r>
         <w:rPr>
@@ -1454,30 +1663,112 @@
           <w:sz w:val="24"/>
           <w:szCs w:val="24"/>
         </w:rPr>
-        <w:t>line for example since the system does not have any persistent shared storage</w:t>
-      </w:r>
-      <w:r>
-        <w:rPr>
-          <w:sz w:val="24"/>
-          <w:szCs w:val="24"/>
-        </w:rPr>
-        <w:t xml:space="preserve"> which is sort of a blocker as I believe that tool should somehow be interactive with the user </w:t>
-      </w:r>
-      <w:proofErr w:type="gramStart"/>
-      <w:r>
-        <w:rPr>
-          <w:sz w:val="24"/>
-          <w:szCs w:val="24"/>
-        </w:rPr>
-        <w:t>i.e.</w:t>
-      </w:r>
-      <w:proofErr w:type="gramEnd"/>
-      <w:r>
-        <w:rPr>
-          <w:sz w:val="24"/>
-          <w:szCs w:val="24"/>
-        </w:rPr>
-        <w:t xml:space="preserve"> lecturer in case of new modifications needed to be made to a specific lecture content or title. Lastly, I believe that portability is another drawback as well </w:t>
+        <w:t>line for example</w:t>
+      </w:r>
+      <w:r>
+        <w:rPr>
+          <w:sz w:val="24"/>
+          <w:szCs w:val="24"/>
+        </w:rPr>
+        <w:t>,</w:t>
+      </w:r>
+      <w:r>
+        <w:rPr>
+          <w:sz w:val="24"/>
+          <w:szCs w:val="24"/>
+        </w:rPr>
+        <w:t xml:space="preserve"> since the system does not have any persistent shared storage</w:t>
+      </w:r>
+      <w:r>
+        <w:rPr>
+          <w:sz w:val="24"/>
+          <w:szCs w:val="24"/>
+        </w:rPr>
+        <w:t xml:space="preserve"> which </w:t>
+      </w:r>
+      <w:r>
+        <w:rPr>
+          <w:sz w:val="24"/>
+          <w:szCs w:val="24"/>
+        </w:rPr>
+        <w:t>is</w:t>
+      </w:r>
+      <w:r>
+        <w:rPr>
+          <w:sz w:val="24"/>
+          <w:szCs w:val="24"/>
+        </w:rPr>
+        <w:t xml:space="preserve"> a blocker </w:t>
+      </w:r>
+      <w:r>
+        <w:rPr>
+          <w:sz w:val="24"/>
+          <w:szCs w:val="24"/>
+        </w:rPr>
+        <w:t xml:space="preserve">in our case </w:t>
+      </w:r>
+      <w:r>
+        <w:rPr>
+          <w:sz w:val="24"/>
+          <w:szCs w:val="24"/>
+        </w:rPr>
+        <w:t xml:space="preserve">as I believe that </w:t>
+      </w:r>
+      <w:r>
+        <w:rPr>
+          <w:sz w:val="24"/>
+          <w:szCs w:val="24"/>
+        </w:rPr>
+        <w:t xml:space="preserve">our </w:t>
+      </w:r>
+      <w:r>
+        <w:rPr>
+          <w:sz w:val="24"/>
+          <w:szCs w:val="24"/>
+        </w:rPr>
+        <w:t xml:space="preserve">tool should somehow be interactive with the user </w:t>
+      </w:r>
+      <w:r>
+        <w:rPr>
+          <w:sz w:val="24"/>
+          <w:szCs w:val="24"/>
+        </w:rPr>
+        <w:t>(e.g.</w:t>
+      </w:r>
+      <w:r>
+        <w:rPr>
+          <w:sz w:val="24"/>
+          <w:szCs w:val="24"/>
+        </w:rPr>
+        <w:t xml:space="preserve"> lecturer</w:t>
+      </w:r>
+      <w:r>
+        <w:rPr>
+          <w:sz w:val="24"/>
+          <w:szCs w:val="24"/>
+        </w:rPr>
+        <w:t>)</w:t>
+      </w:r>
+      <w:r>
+        <w:rPr>
+          <w:sz w:val="24"/>
+          <w:szCs w:val="24"/>
+        </w:rPr>
+        <w:t xml:space="preserve"> in case of new modifications needed to be made to a specific lecture content or title. Lastly, I believe that portability is another drawback as well</w:t>
+      </w:r>
+      <w:r>
+        <w:rPr>
+          <w:sz w:val="24"/>
+          <w:szCs w:val="24"/>
+        </w:rPr>
+        <w:t>,</w:t>
+      </w:r>
+      <w:r>
+        <w:rPr>
+          <w:sz w:val="24"/>
+          <w:szCs w:val="24"/>
+        </w:rPr>
+        <w:t xml:space="preserve"> </w:t>
       </w:r>
       <w:r>
         <w:rPr>
@@ -1485,6 +1776,13 @@
           <w:szCs w:val="24"/>
         </w:rPr>
         <w:t>because of the isolation that each filter has which makes it harder to build each component by itself with its own data on a different platform instead of just doing it once as a big chunk</w:t>
+      </w:r>
+      <w:r>
+        <w:rPr>
+          <w:sz w:val="24"/>
+          <w:szCs w:val="24"/>
+        </w:rPr>
+        <w:t>,</w:t>
       </w:r>
       <w:r>
         <w:rPr>
@@ -1509,9 +1807,969 @@
         <w:br w:type="page"/>
       </w:r>
     </w:p>
+    <w:tbl>
+      <w:tblPr>
+        <w:tblStyle w:val="GridTable1Light-Accent3"/>
+        <w:tblW w:w="0" w:type="auto"/>
+        <w:tblInd w:w="715" w:type="dxa"/>
+        <w:tblLook w:val="04A0" w:firstRow="1" w:lastRow="0" w:firstColumn="1" w:lastColumn="0" w:noHBand="0" w:noVBand="1"/>
+      </w:tblPr>
+      <w:tblGrid>
+        <w:gridCol w:w="1744"/>
+        <w:gridCol w:w="1709"/>
+        <w:gridCol w:w="1734"/>
+        <w:gridCol w:w="1769"/>
+        <w:gridCol w:w="1594"/>
+      </w:tblGrid>
+      <w:tr>
+        <w:trPr>
+          <w:cnfStyle w:val="100000000000" w:firstRow="1" w:lastRow="0" w:firstColumn="0" w:lastColumn="0" w:oddVBand="0" w:evenVBand="0" w:oddHBand="0" w:evenHBand="0" w:firstRowFirstColumn="0" w:firstRowLastColumn="0" w:lastRowFirstColumn="0" w:lastRowLastColumn="0"/>
+        </w:trPr>
+        <w:tc>
+          <w:tcPr>
+            <w:cnfStyle w:val="001000000000" w:firstRow="0" w:lastRow="0" w:firstColumn="1" w:lastColumn="0" w:oddVBand="0" w:evenVBand="0" w:oddHBand="0" w:evenHBand="0" w:firstRowFirstColumn="0" w:firstRowLastColumn="0" w:lastRowFirstColumn="0" w:lastRowLastColumn="0"/>
+            <w:tcW w:w="1744" w:type="dxa"/>
+          </w:tcPr>
+          <w:p>
+            <w:pPr>
+              <w:rPr>
+                <w:i/>
+                <w:iCs/>
+                <w:sz w:val="24"/>
+                <w:szCs w:val="24"/>
+              </w:rPr>
+            </w:pPr>
+          </w:p>
+        </w:tc>
+        <w:tc>
+          <w:tcPr>
+            <w:tcW w:w="1709" w:type="dxa"/>
+          </w:tcPr>
+          <w:p>
+            <w:pPr>
+              <w:cnfStyle w:val="100000000000" w:firstRow="1" w:lastRow="0" w:firstColumn="0" w:lastColumn="0" w:oddVBand="0" w:evenVBand="0" w:oddHBand="0" w:evenHBand="0" w:firstRowFirstColumn="0" w:firstRowLastColumn="0" w:lastRowFirstColumn="0" w:lastRowLastColumn="0"/>
+              <w:rPr>
+                <w:i/>
+                <w:iCs/>
+                <w:sz w:val="24"/>
+                <w:szCs w:val="24"/>
+              </w:rPr>
+            </w:pPr>
+            <w:r>
+              <w:rPr>
+                <w:i/>
+                <w:iCs/>
+                <w:sz w:val="24"/>
+                <w:szCs w:val="24"/>
+              </w:rPr>
+              <w:t>Shared Data</w:t>
+            </w:r>
+          </w:p>
+        </w:tc>
+        <w:tc>
+          <w:tcPr>
+            <w:tcW w:w="1734" w:type="dxa"/>
+          </w:tcPr>
+          <w:p>
+            <w:pPr>
+              <w:cnfStyle w:val="100000000000" w:firstRow="1" w:lastRow="0" w:firstColumn="0" w:lastColumn="0" w:oddVBand="0" w:evenVBand="0" w:oddHBand="0" w:evenHBand="0" w:firstRowFirstColumn="0" w:firstRowLastColumn="0" w:lastRowFirstColumn="0" w:lastRowLastColumn="0"/>
+              <w:rPr>
+                <w:i/>
+                <w:iCs/>
+                <w:sz w:val="24"/>
+                <w:szCs w:val="24"/>
+              </w:rPr>
+            </w:pPr>
+            <w:r>
+              <w:rPr>
+                <w:i/>
+                <w:iCs/>
+                <w:sz w:val="24"/>
+                <w:szCs w:val="24"/>
+              </w:rPr>
+              <w:t>Abstract Data Type</w:t>
+            </w:r>
+          </w:p>
+        </w:tc>
+        <w:tc>
+          <w:tcPr>
+            <w:tcW w:w="1769" w:type="dxa"/>
+          </w:tcPr>
+          <w:p>
+            <w:pPr>
+              <w:cnfStyle w:val="100000000000" w:firstRow="1" w:lastRow="0" w:firstColumn="0" w:lastColumn="0" w:oddVBand="0" w:evenVBand="0" w:oddHBand="0" w:evenHBand="0" w:firstRowFirstColumn="0" w:firstRowLastColumn="0" w:lastRowFirstColumn="0" w:lastRowLastColumn="0"/>
+              <w:rPr>
+                <w:i/>
+                <w:iCs/>
+                <w:sz w:val="24"/>
+                <w:szCs w:val="24"/>
+              </w:rPr>
+            </w:pPr>
+            <w:r>
+              <w:rPr>
+                <w:i/>
+                <w:iCs/>
+                <w:sz w:val="24"/>
+                <w:szCs w:val="24"/>
+              </w:rPr>
+              <w:t>Implicit Invocation</w:t>
+            </w:r>
+          </w:p>
+        </w:tc>
+        <w:tc>
+          <w:tcPr>
+            <w:tcW w:w="1594" w:type="dxa"/>
+          </w:tcPr>
+          <w:p>
+            <w:pPr>
+              <w:cnfStyle w:val="100000000000" w:firstRow="1" w:lastRow="0" w:firstColumn="0" w:lastColumn="0" w:oddVBand="0" w:evenVBand="0" w:oddHBand="0" w:evenHBand="0" w:firstRowFirstColumn="0" w:firstRowLastColumn="0" w:lastRowFirstColumn="0" w:lastRowLastColumn="0"/>
+              <w:rPr>
+                <w:i/>
+                <w:iCs/>
+                <w:sz w:val="24"/>
+                <w:szCs w:val="24"/>
+              </w:rPr>
+            </w:pPr>
+            <w:r>
+              <w:rPr>
+                <w:i/>
+                <w:iCs/>
+                <w:sz w:val="24"/>
+                <w:szCs w:val="24"/>
+              </w:rPr>
+              <w:t>Pipe and Filter</w:t>
+            </w:r>
+          </w:p>
+        </w:tc>
+      </w:tr>
+      <w:tr>
+        <w:tc>
+          <w:tcPr>
+            <w:cnfStyle w:val="001000000000" w:firstRow="0" w:lastRow="0" w:firstColumn="1" w:lastColumn="0" w:oddVBand="0" w:evenVBand="0" w:oddHBand="0" w:evenHBand="0" w:firstRowFirstColumn="0" w:firstRowLastColumn="0" w:lastRowFirstColumn="0" w:lastRowLastColumn="0"/>
+            <w:tcW w:w="1744" w:type="dxa"/>
+          </w:tcPr>
+          <w:p>
+            <w:pPr>
+              <w:rPr>
+                <w:i/>
+                <w:iCs/>
+                <w:sz w:val="24"/>
+                <w:szCs w:val="24"/>
+              </w:rPr>
+            </w:pPr>
+            <w:r>
+              <w:rPr>
+                <w:i/>
+                <w:iCs/>
+                <w:sz w:val="24"/>
+                <w:szCs w:val="24"/>
+              </w:rPr>
+              <w:t>C</w:t>
+            </w:r>
+            <w:r>
+              <w:rPr>
+                <w:sz w:val="24"/>
+                <w:szCs w:val="24"/>
+              </w:rPr>
+              <w:t xml:space="preserve">hange in </w:t>
+            </w:r>
+            <w:r>
+              <w:rPr>
+                <w:sz w:val="24"/>
+                <w:szCs w:val="24"/>
+              </w:rPr>
+              <w:t>A</w:t>
+            </w:r>
+            <w:r>
+              <w:rPr>
+                <w:sz w:val="24"/>
+                <w:szCs w:val="24"/>
+              </w:rPr>
+              <w:t>lgorithm</w:t>
+            </w:r>
+          </w:p>
+        </w:tc>
+        <w:tc>
+          <w:tcPr>
+            <w:tcW w:w="1709" w:type="dxa"/>
+          </w:tcPr>
+          <w:p>
+            <w:pPr>
+              <w:cnfStyle w:val="000000000000" w:firstRow="0" w:lastRow="0" w:firstColumn="0" w:lastColumn="0" w:oddVBand="0" w:evenVBand="0" w:oddHBand="0" w:evenHBand="0" w:firstRowFirstColumn="0" w:firstRowLastColumn="0" w:lastRowFirstColumn="0" w:lastRowLastColumn="0"/>
+              <w:rPr>
+                <w:i/>
+                <w:iCs/>
+                <w:sz w:val="24"/>
+                <w:szCs w:val="24"/>
+              </w:rPr>
+            </w:pPr>
+            <w:r>
+              <w:rPr>
+                <w:i/>
+                <w:iCs/>
+                <w:sz w:val="24"/>
+                <w:szCs w:val="24"/>
+              </w:rPr>
+              <w:t>No</w:t>
+            </w:r>
+          </w:p>
+        </w:tc>
+        <w:tc>
+          <w:tcPr>
+            <w:tcW w:w="1734" w:type="dxa"/>
+          </w:tcPr>
+          <w:p>
+            <w:pPr>
+              <w:cnfStyle w:val="000000000000" w:firstRow="0" w:lastRow="0" w:firstColumn="0" w:lastColumn="0" w:oddVBand="0" w:evenVBand="0" w:oddHBand="0" w:evenHBand="0" w:firstRowFirstColumn="0" w:firstRowLastColumn="0" w:lastRowFirstColumn="0" w:lastRowLastColumn="0"/>
+              <w:rPr>
+                <w:i/>
+                <w:iCs/>
+                <w:sz w:val="24"/>
+                <w:szCs w:val="24"/>
+              </w:rPr>
+            </w:pPr>
+            <w:r>
+              <w:rPr>
+                <w:i/>
+                <w:iCs/>
+                <w:sz w:val="24"/>
+                <w:szCs w:val="24"/>
+              </w:rPr>
+              <w:t>No</w:t>
+            </w:r>
+          </w:p>
+        </w:tc>
+        <w:tc>
+          <w:tcPr>
+            <w:tcW w:w="1769" w:type="dxa"/>
+          </w:tcPr>
+          <w:p>
+            <w:pPr>
+              <w:cnfStyle w:val="000000000000" w:firstRow="0" w:lastRow="0" w:firstColumn="0" w:lastColumn="0" w:oddVBand="0" w:evenVBand="0" w:oddHBand="0" w:evenHBand="0" w:firstRowFirstColumn="0" w:firstRowLastColumn="0" w:lastRowFirstColumn="0" w:lastRowLastColumn="0"/>
+              <w:rPr>
+                <w:i/>
+                <w:iCs/>
+                <w:sz w:val="24"/>
+                <w:szCs w:val="24"/>
+              </w:rPr>
+            </w:pPr>
+            <w:r>
+              <w:rPr>
+                <w:i/>
+                <w:iCs/>
+                <w:sz w:val="24"/>
+                <w:szCs w:val="24"/>
+              </w:rPr>
+              <w:t>Yes</w:t>
+            </w:r>
+          </w:p>
+        </w:tc>
+        <w:tc>
+          <w:tcPr>
+            <w:tcW w:w="1594" w:type="dxa"/>
+          </w:tcPr>
+          <w:p>
+            <w:pPr>
+              <w:cnfStyle w:val="000000000000" w:firstRow="0" w:lastRow="0" w:firstColumn="0" w:lastColumn="0" w:oddVBand="0" w:evenVBand="0" w:oddHBand="0" w:evenHBand="0" w:firstRowFirstColumn="0" w:firstRowLastColumn="0" w:lastRowFirstColumn="0" w:lastRowLastColumn="0"/>
+              <w:rPr>
+                <w:i/>
+                <w:iCs/>
+                <w:sz w:val="24"/>
+                <w:szCs w:val="24"/>
+              </w:rPr>
+            </w:pPr>
+            <w:r>
+              <w:rPr>
+                <w:i/>
+                <w:iCs/>
+                <w:sz w:val="24"/>
+                <w:szCs w:val="24"/>
+              </w:rPr>
+              <w:t>Yes</w:t>
+            </w:r>
+          </w:p>
+        </w:tc>
+      </w:tr>
+      <w:tr>
+        <w:tc>
+          <w:tcPr>
+            <w:cnfStyle w:val="001000000000" w:firstRow="0" w:lastRow="0" w:firstColumn="1" w:lastColumn="0" w:oddVBand="0" w:evenVBand="0" w:oddHBand="0" w:evenHBand="0" w:firstRowFirstColumn="0" w:firstRowLastColumn="0" w:lastRowFirstColumn="0" w:lastRowLastColumn="0"/>
+            <w:tcW w:w="1744" w:type="dxa"/>
+          </w:tcPr>
+          <w:p>
+            <w:pPr>
+              <w:rPr>
+                <w:i/>
+                <w:iCs/>
+                <w:sz w:val="24"/>
+                <w:szCs w:val="24"/>
+              </w:rPr>
+            </w:pPr>
+            <w:r>
+              <w:rPr>
+                <w:i/>
+                <w:iCs/>
+                <w:sz w:val="24"/>
+                <w:szCs w:val="24"/>
+              </w:rPr>
+              <w:t>C</w:t>
+            </w:r>
+            <w:r>
+              <w:rPr>
+                <w:sz w:val="24"/>
+                <w:szCs w:val="24"/>
+              </w:rPr>
+              <w:t xml:space="preserve">hange in </w:t>
+            </w:r>
+            <w:r>
+              <w:rPr>
+                <w:sz w:val="24"/>
+                <w:szCs w:val="24"/>
+              </w:rPr>
+              <w:t>F</w:t>
+            </w:r>
+            <w:r>
+              <w:rPr>
+                <w:sz w:val="24"/>
+                <w:szCs w:val="24"/>
+              </w:rPr>
+              <w:t>unction</w:t>
+            </w:r>
+          </w:p>
+        </w:tc>
+        <w:tc>
+          <w:tcPr>
+            <w:tcW w:w="1709" w:type="dxa"/>
+          </w:tcPr>
+          <w:p>
+            <w:pPr>
+              <w:cnfStyle w:val="000000000000" w:firstRow="0" w:lastRow="0" w:firstColumn="0" w:lastColumn="0" w:oddVBand="0" w:evenVBand="0" w:oddHBand="0" w:evenHBand="0" w:firstRowFirstColumn="0" w:firstRowLastColumn="0" w:lastRowFirstColumn="0" w:lastRowLastColumn="0"/>
+              <w:rPr>
+                <w:i/>
+                <w:iCs/>
+                <w:sz w:val="24"/>
+                <w:szCs w:val="24"/>
+              </w:rPr>
+            </w:pPr>
+            <w:r>
+              <w:rPr>
+                <w:i/>
+                <w:iCs/>
+                <w:sz w:val="24"/>
+                <w:szCs w:val="24"/>
+              </w:rPr>
+              <w:t>Yes</w:t>
+            </w:r>
+          </w:p>
+        </w:tc>
+        <w:tc>
+          <w:tcPr>
+            <w:tcW w:w="1734" w:type="dxa"/>
+          </w:tcPr>
+          <w:p>
+            <w:pPr>
+              <w:cnfStyle w:val="000000000000" w:firstRow="0" w:lastRow="0" w:firstColumn="0" w:lastColumn="0" w:oddVBand="0" w:evenVBand="0" w:oddHBand="0" w:evenHBand="0" w:firstRowFirstColumn="0" w:firstRowLastColumn="0" w:lastRowFirstColumn="0" w:lastRowLastColumn="0"/>
+              <w:rPr>
+                <w:i/>
+                <w:iCs/>
+                <w:sz w:val="24"/>
+                <w:szCs w:val="24"/>
+              </w:rPr>
+            </w:pPr>
+            <w:r>
+              <w:rPr>
+                <w:i/>
+                <w:iCs/>
+                <w:sz w:val="24"/>
+                <w:szCs w:val="24"/>
+              </w:rPr>
+              <w:t>No</w:t>
+            </w:r>
+          </w:p>
+        </w:tc>
+        <w:tc>
+          <w:tcPr>
+            <w:tcW w:w="1769" w:type="dxa"/>
+          </w:tcPr>
+          <w:p>
+            <w:pPr>
+              <w:cnfStyle w:val="000000000000" w:firstRow="0" w:lastRow="0" w:firstColumn="0" w:lastColumn="0" w:oddVBand="0" w:evenVBand="0" w:oddHBand="0" w:evenHBand="0" w:firstRowFirstColumn="0" w:firstRowLastColumn="0" w:lastRowFirstColumn="0" w:lastRowLastColumn="0"/>
+              <w:rPr>
+                <w:i/>
+                <w:iCs/>
+                <w:sz w:val="24"/>
+                <w:szCs w:val="24"/>
+              </w:rPr>
+            </w:pPr>
+            <w:r>
+              <w:rPr>
+                <w:i/>
+                <w:iCs/>
+                <w:sz w:val="24"/>
+                <w:szCs w:val="24"/>
+              </w:rPr>
+              <w:t>Yes</w:t>
+            </w:r>
+          </w:p>
+        </w:tc>
+        <w:tc>
+          <w:tcPr>
+            <w:tcW w:w="1594" w:type="dxa"/>
+          </w:tcPr>
+          <w:p>
+            <w:pPr>
+              <w:cnfStyle w:val="000000000000" w:firstRow="0" w:lastRow="0" w:firstColumn="0" w:lastColumn="0" w:oddVBand="0" w:evenVBand="0" w:oddHBand="0" w:evenHBand="0" w:firstRowFirstColumn="0" w:firstRowLastColumn="0" w:lastRowFirstColumn="0" w:lastRowLastColumn="0"/>
+              <w:rPr>
+                <w:i/>
+                <w:iCs/>
+                <w:sz w:val="24"/>
+                <w:szCs w:val="24"/>
+              </w:rPr>
+            </w:pPr>
+            <w:r>
+              <w:rPr>
+                <w:i/>
+                <w:iCs/>
+                <w:sz w:val="24"/>
+                <w:szCs w:val="24"/>
+              </w:rPr>
+              <w:t>Yes</w:t>
+            </w:r>
+            <w:r>
+              <w:rPr>
+                <w:i/>
+                <w:iCs/>
+                <w:sz w:val="24"/>
+                <w:szCs w:val="24"/>
+              </w:rPr>
+              <w:t xml:space="preserve"> (except for the </w:t>
+            </w:r>
+            <w:r>
+              <w:rPr>
+                <w:i/>
+                <w:iCs/>
+                <w:sz w:val="24"/>
+                <w:szCs w:val="24"/>
+              </w:rPr>
+              <w:t>interactive design feature</w:t>
+            </w:r>
+            <w:r>
+              <w:rPr>
+                <w:i/>
+                <w:iCs/>
+                <w:sz w:val="24"/>
+                <w:szCs w:val="24"/>
+              </w:rPr>
+              <w:t>)</w:t>
+            </w:r>
+          </w:p>
+        </w:tc>
+      </w:tr>
+      <w:tr>
+        <w:tc>
+          <w:tcPr>
+            <w:cnfStyle w:val="001000000000" w:firstRow="0" w:lastRow="0" w:firstColumn="1" w:lastColumn="0" w:oddVBand="0" w:evenVBand="0" w:oddHBand="0" w:evenHBand="0" w:firstRowFirstColumn="0" w:firstRowLastColumn="0" w:lastRowFirstColumn="0" w:lastRowLastColumn="0"/>
+            <w:tcW w:w="1744" w:type="dxa"/>
+          </w:tcPr>
+          <w:p>
+            <w:pPr>
+              <w:rPr>
+                <w:i/>
+                <w:iCs/>
+                <w:sz w:val="24"/>
+                <w:szCs w:val="24"/>
+              </w:rPr>
+            </w:pPr>
+            <w:r>
+              <w:rPr>
+                <w:i/>
+                <w:iCs/>
+                <w:sz w:val="24"/>
+                <w:szCs w:val="24"/>
+              </w:rPr>
+              <w:t>P</w:t>
+            </w:r>
+            <w:r>
+              <w:rPr>
+                <w:sz w:val="24"/>
+                <w:szCs w:val="24"/>
+              </w:rPr>
+              <w:t>erformance</w:t>
+            </w:r>
+          </w:p>
+        </w:tc>
+        <w:tc>
+          <w:tcPr>
+            <w:tcW w:w="1709" w:type="dxa"/>
+          </w:tcPr>
+          <w:p>
+            <w:pPr>
+              <w:cnfStyle w:val="000000000000" w:firstRow="0" w:lastRow="0" w:firstColumn="0" w:lastColumn="0" w:oddVBand="0" w:evenVBand="0" w:oddHBand="0" w:evenHBand="0" w:firstRowFirstColumn="0" w:firstRowLastColumn="0" w:lastRowFirstColumn="0" w:lastRowLastColumn="0"/>
+              <w:rPr>
+                <w:i/>
+                <w:iCs/>
+                <w:sz w:val="24"/>
+                <w:szCs w:val="24"/>
+              </w:rPr>
+            </w:pPr>
+            <w:r>
+              <w:rPr>
+                <w:i/>
+                <w:iCs/>
+                <w:sz w:val="24"/>
+                <w:szCs w:val="24"/>
+              </w:rPr>
+              <w:t>Yes</w:t>
+            </w:r>
+          </w:p>
+        </w:tc>
+        <w:tc>
+          <w:tcPr>
+            <w:tcW w:w="1734" w:type="dxa"/>
+          </w:tcPr>
+          <w:p>
+            <w:pPr>
+              <w:cnfStyle w:val="000000000000" w:firstRow="0" w:lastRow="0" w:firstColumn="0" w:lastColumn="0" w:oddVBand="0" w:evenVBand="0" w:oddHBand="0" w:evenHBand="0" w:firstRowFirstColumn="0" w:firstRowLastColumn="0" w:lastRowFirstColumn="0" w:lastRowLastColumn="0"/>
+              <w:rPr>
+                <w:i/>
+                <w:iCs/>
+                <w:sz w:val="24"/>
+                <w:szCs w:val="24"/>
+              </w:rPr>
+            </w:pPr>
+            <w:r>
+              <w:rPr>
+                <w:i/>
+                <w:iCs/>
+                <w:sz w:val="24"/>
+                <w:szCs w:val="24"/>
+              </w:rPr>
+              <w:t>Yes (if no future changes required)</w:t>
+            </w:r>
+          </w:p>
+        </w:tc>
+        <w:tc>
+          <w:tcPr>
+            <w:tcW w:w="1769" w:type="dxa"/>
+          </w:tcPr>
+          <w:p>
+            <w:pPr>
+              <w:cnfStyle w:val="000000000000" w:firstRow="0" w:lastRow="0" w:firstColumn="0" w:lastColumn="0" w:oddVBand="0" w:evenVBand="0" w:oddHBand="0" w:evenHBand="0" w:firstRowFirstColumn="0" w:firstRowLastColumn="0" w:lastRowFirstColumn="0" w:lastRowLastColumn="0"/>
+              <w:rPr>
+                <w:i/>
+                <w:iCs/>
+                <w:sz w:val="24"/>
+                <w:szCs w:val="24"/>
+              </w:rPr>
+            </w:pPr>
+            <w:r>
+              <w:rPr>
+                <w:i/>
+                <w:iCs/>
+                <w:sz w:val="24"/>
+                <w:szCs w:val="24"/>
+              </w:rPr>
+              <w:t>Yes</w:t>
+            </w:r>
+            <w:r>
+              <w:rPr>
+                <w:i/>
+                <w:iCs/>
+                <w:sz w:val="24"/>
+                <w:szCs w:val="24"/>
+              </w:rPr>
+              <w:t xml:space="preserve"> (</w:t>
+            </w:r>
+            <w:r>
+              <w:rPr>
+                <w:i/>
+                <w:iCs/>
+                <w:sz w:val="24"/>
+                <w:szCs w:val="24"/>
+              </w:rPr>
+              <w:t xml:space="preserve">just </w:t>
+            </w:r>
+            <w:r>
+              <w:rPr>
+                <w:i/>
+                <w:iCs/>
+                <w:sz w:val="24"/>
+                <w:szCs w:val="24"/>
+              </w:rPr>
+              <w:t>in our case</w:t>
+            </w:r>
+            <w:r>
+              <w:rPr>
+                <w:i/>
+                <w:iCs/>
+                <w:sz w:val="24"/>
+                <w:szCs w:val="24"/>
+              </w:rPr>
+              <w:t>,</w:t>
+            </w:r>
+            <w:r>
+              <w:rPr>
+                <w:i/>
+                <w:iCs/>
+                <w:sz w:val="24"/>
+                <w:szCs w:val="24"/>
+              </w:rPr>
+              <w:t xml:space="preserve"> but </w:t>
+            </w:r>
+            <w:r>
+              <w:rPr>
+                <w:i/>
+                <w:iCs/>
+                <w:sz w:val="24"/>
+                <w:szCs w:val="24"/>
+              </w:rPr>
+              <w:t>no</w:t>
+            </w:r>
+            <w:r>
+              <w:rPr>
+                <w:i/>
+                <w:iCs/>
+                <w:sz w:val="24"/>
+                <w:szCs w:val="24"/>
+              </w:rPr>
+              <w:t xml:space="preserve"> in general</w:t>
+            </w:r>
+            <w:r>
+              <w:rPr>
+                <w:i/>
+                <w:iCs/>
+                <w:sz w:val="24"/>
+                <w:szCs w:val="24"/>
+              </w:rPr>
+              <w:t>)</w:t>
+            </w:r>
+          </w:p>
+        </w:tc>
+        <w:tc>
+          <w:tcPr>
+            <w:tcW w:w="1594" w:type="dxa"/>
+          </w:tcPr>
+          <w:p>
+            <w:pPr>
+              <w:cnfStyle w:val="000000000000" w:firstRow="0" w:lastRow="0" w:firstColumn="0" w:lastColumn="0" w:oddVBand="0" w:evenVBand="0" w:oddHBand="0" w:evenHBand="0" w:firstRowFirstColumn="0" w:firstRowLastColumn="0" w:lastRowFirstColumn="0" w:lastRowLastColumn="0"/>
+              <w:rPr>
+                <w:i/>
+                <w:iCs/>
+                <w:sz w:val="24"/>
+                <w:szCs w:val="24"/>
+              </w:rPr>
+            </w:pPr>
+            <w:r>
+              <w:rPr>
+                <w:i/>
+                <w:iCs/>
+                <w:sz w:val="24"/>
+                <w:szCs w:val="24"/>
+              </w:rPr>
+              <w:t>No</w:t>
+            </w:r>
+          </w:p>
+        </w:tc>
+      </w:tr>
+      <w:tr>
+        <w:tc>
+          <w:tcPr>
+            <w:cnfStyle w:val="001000000000" w:firstRow="0" w:lastRow="0" w:firstColumn="1" w:lastColumn="0" w:oddVBand="0" w:evenVBand="0" w:oddHBand="0" w:evenHBand="0" w:firstRowFirstColumn="0" w:firstRowLastColumn="0" w:lastRowFirstColumn="0" w:lastRowLastColumn="0"/>
+            <w:tcW w:w="1744" w:type="dxa"/>
+          </w:tcPr>
+          <w:p>
+            <w:pPr>
+              <w:rPr>
+                <w:i/>
+                <w:iCs/>
+                <w:sz w:val="24"/>
+                <w:szCs w:val="24"/>
+              </w:rPr>
+            </w:pPr>
+            <w:r>
+              <w:rPr>
+                <w:i/>
+                <w:iCs/>
+                <w:sz w:val="24"/>
+                <w:szCs w:val="24"/>
+              </w:rPr>
+              <w:t>M</w:t>
+            </w:r>
+            <w:r>
+              <w:rPr>
+                <w:sz w:val="24"/>
+                <w:szCs w:val="24"/>
+              </w:rPr>
+              <w:t>aintainability</w:t>
+            </w:r>
+          </w:p>
+        </w:tc>
+        <w:tc>
+          <w:tcPr>
+            <w:tcW w:w="1709" w:type="dxa"/>
+          </w:tcPr>
+          <w:p>
+            <w:pPr>
+              <w:cnfStyle w:val="000000000000" w:firstRow="0" w:lastRow="0" w:firstColumn="0" w:lastColumn="0" w:oddVBand="0" w:evenVBand="0" w:oddHBand="0" w:evenHBand="0" w:firstRowFirstColumn="0" w:firstRowLastColumn="0" w:lastRowFirstColumn="0" w:lastRowLastColumn="0"/>
+              <w:rPr>
+                <w:i/>
+                <w:iCs/>
+                <w:sz w:val="24"/>
+                <w:szCs w:val="24"/>
+              </w:rPr>
+            </w:pPr>
+            <w:r>
+              <w:rPr>
+                <w:i/>
+                <w:iCs/>
+                <w:sz w:val="24"/>
+                <w:szCs w:val="24"/>
+              </w:rPr>
+              <w:t>No</w:t>
+            </w:r>
+          </w:p>
+        </w:tc>
+        <w:tc>
+          <w:tcPr>
+            <w:tcW w:w="1734" w:type="dxa"/>
+          </w:tcPr>
+          <w:p>
+            <w:pPr>
+              <w:cnfStyle w:val="000000000000" w:firstRow="0" w:lastRow="0" w:firstColumn="0" w:lastColumn="0" w:oddVBand="0" w:evenVBand="0" w:oddHBand="0" w:evenHBand="0" w:firstRowFirstColumn="0" w:firstRowLastColumn="0" w:lastRowFirstColumn="0" w:lastRowLastColumn="0"/>
+              <w:rPr>
+                <w:i/>
+                <w:iCs/>
+                <w:sz w:val="24"/>
+                <w:szCs w:val="24"/>
+              </w:rPr>
+            </w:pPr>
+            <w:r>
+              <w:rPr>
+                <w:i/>
+                <w:iCs/>
+                <w:sz w:val="24"/>
+                <w:szCs w:val="24"/>
+              </w:rPr>
+              <w:t>No</w:t>
+            </w:r>
+          </w:p>
+        </w:tc>
+        <w:tc>
+          <w:tcPr>
+            <w:tcW w:w="1769" w:type="dxa"/>
+          </w:tcPr>
+          <w:p>
+            <w:pPr>
+              <w:cnfStyle w:val="000000000000" w:firstRow="0" w:lastRow="0" w:firstColumn="0" w:lastColumn="0" w:oddVBand="0" w:evenVBand="0" w:oddHBand="0" w:evenHBand="0" w:firstRowFirstColumn="0" w:firstRowLastColumn="0" w:lastRowFirstColumn="0" w:lastRowLastColumn="0"/>
+              <w:rPr>
+                <w:i/>
+                <w:iCs/>
+                <w:sz w:val="24"/>
+                <w:szCs w:val="24"/>
+              </w:rPr>
+            </w:pPr>
+            <w:r>
+              <w:rPr>
+                <w:i/>
+                <w:iCs/>
+                <w:sz w:val="24"/>
+                <w:szCs w:val="24"/>
+              </w:rPr>
+              <w:t>Yes</w:t>
+            </w:r>
+          </w:p>
+        </w:tc>
+        <w:tc>
+          <w:tcPr>
+            <w:tcW w:w="1594" w:type="dxa"/>
+          </w:tcPr>
+          <w:p>
+            <w:pPr>
+              <w:cnfStyle w:val="000000000000" w:firstRow="0" w:lastRow="0" w:firstColumn="0" w:lastColumn="0" w:oddVBand="0" w:evenVBand="0" w:oddHBand="0" w:evenHBand="0" w:firstRowFirstColumn="0" w:firstRowLastColumn="0" w:lastRowFirstColumn="0" w:lastRowLastColumn="0"/>
+              <w:rPr>
+                <w:i/>
+                <w:iCs/>
+                <w:sz w:val="24"/>
+                <w:szCs w:val="24"/>
+              </w:rPr>
+            </w:pPr>
+            <w:r>
+              <w:rPr>
+                <w:i/>
+                <w:iCs/>
+                <w:sz w:val="24"/>
+                <w:szCs w:val="24"/>
+              </w:rPr>
+              <w:t>Yes</w:t>
+            </w:r>
+          </w:p>
+        </w:tc>
+      </w:tr>
+      <w:tr>
+        <w:tc>
+          <w:tcPr>
+            <w:cnfStyle w:val="001000000000" w:firstRow="0" w:lastRow="0" w:firstColumn="1" w:lastColumn="0" w:oddVBand="0" w:evenVBand="0" w:oddHBand="0" w:evenHBand="0" w:firstRowFirstColumn="0" w:firstRowLastColumn="0" w:lastRowFirstColumn="0" w:lastRowLastColumn="0"/>
+            <w:tcW w:w="1744" w:type="dxa"/>
+          </w:tcPr>
+          <w:p>
+            <w:pPr>
+              <w:rPr>
+                <w:i/>
+                <w:iCs/>
+                <w:sz w:val="24"/>
+                <w:szCs w:val="24"/>
+              </w:rPr>
+            </w:pPr>
+            <w:r>
+              <w:rPr>
+                <w:i/>
+                <w:iCs/>
+                <w:sz w:val="24"/>
+                <w:szCs w:val="24"/>
+              </w:rPr>
+              <w:t>P</w:t>
+            </w:r>
+            <w:r>
+              <w:rPr>
+                <w:sz w:val="24"/>
+                <w:szCs w:val="24"/>
+              </w:rPr>
+              <w:t>ortability</w:t>
+            </w:r>
+          </w:p>
+        </w:tc>
+        <w:tc>
+          <w:tcPr>
+            <w:tcW w:w="1709" w:type="dxa"/>
+          </w:tcPr>
+          <w:p>
+            <w:pPr>
+              <w:cnfStyle w:val="000000000000" w:firstRow="0" w:lastRow="0" w:firstColumn="0" w:lastColumn="0" w:oddVBand="0" w:evenVBand="0" w:oddHBand="0" w:evenHBand="0" w:firstRowFirstColumn="0" w:firstRowLastColumn="0" w:lastRowFirstColumn="0" w:lastRowLastColumn="0"/>
+              <w:rPr>
+                <w:i/>
+                <w:iCs/>
+                <w:sz w:val="24"/>
+                <w:szCs w:val="24"/>
+              </w:rPr>
+            </w:pPr>
+            <w:r>
+              <w:rPr>
+                <w:i/>
+                <w:iCs/>
+                <w:sz w:val="24"/>
+                <w:szCs w:val="24"/>
+              </w:rPr>
+              <w:t>Yes</w:t>
+            </w:r>
+          </w:p>
+        </w:tc>
+        <w:tc>
+          <w:tcPr>
+            <w:tcW w:w="1734" w:type="dxa"/>
+          </w:tcPr>
+          <w:p>
+            <w:pPr>
+              <w:cnfStyle w:val="000000000000" w:firstRow="0" w:lastRow="0" w:firstColumn="0" w:lastColumn="0" w:oddVBand="0" w:evenVBand="0" w:oddHBand="0" w:evenHBand="0" w:firstRowFirstColumn="0" w:firstRowLastColumn="0" w:lastRowFirstColumn="0" w:lastRowLastColumn="0"/>
+              <w:rPr>
+                <w:i/>
+                <w:iCs/>
+                <w:sz w:val="24"/>
+                <w:szCs w:val="24"/>
+              </w:rPr>
+            </w:pPr>
+            <w:r>
+              <w:rPr>
+                <w:i/>
+                <w:iCs/>
+                <w:sz w:val="24"/>
+                <w:szCs w:val="24"/>
+              </w:rPr>
+              <w:t>No</w:t>
+            </w:r>
+          </w:p>
+        </w:tc>
+        <w:tc>
+          <w:tcPr>
+            <w:tcW w:w="1769" w:type="dxa"/>
+          </w:tcPr>
+          <w:p>
+            <w:pPr>
+              <w:cnfStyle w:val="000000000000" w:firstRow="0" w:lastRow="0" w:firstColumn="0" w:lastColumn="0" w:oddVBand="0" w:evenVBand="0" w:oddHBand="0" w:evenHBand="0" w:firstRowFirstColumn="0" w:firstRowLastColumn="0" w:lastRowFirstColumn="0" w:lastRowLastColumn="0"/>
+              <w:rPr>
+                <w:i/>
+                <w:iCs/>
+                <w:sz w:val="24"/>
+                <w:szCs w:val="24"/>
+              </w:rPr>
+            </w:pPr>
+            <w:r>
+              <w:rPr>
+                <w:i/>
+                <w:iCs/>
+                <w:sz w:val="24"/>
+                <w:szCs w:val="24"/>
+              </w:rPr>
+              <w:t>No</w:t>
+            </w:r>
+          </w:p>
+        </w:tc>
+        <w:tc>
+          <w:tcPr>
+            <w:tcW w:w="1594" w:type="dxa"/>
+          </w:tcPr>
+          <w:p>
+            <w:pPr>
+              <w:keepNext/>
+              <w:cnfStyle w:val="000000000000" w:firstRow="0" w:lastRow="0" w:firstColumn="0" w:lastColumn="0" w:oddVBand="0" w:evenVBand="0" w:oddHBand="0" w:evenHBand="0" w:firstRowFirstColumn="0" w:firstRowLastColumn="0" w:lastRowFirstColumn="0" w:lastRowLastColumn="0"/>
+              <w:rPr>
+                <w:i/>
+                <w:iCs/>
+                <w:sz w:val="24"/>
+                <w:szCs w:val="24"/>
+              </w:rPr>
+            </w:pPr>
+            <w:r>
+              <w:rPr>
+                <w:i/>
+                <w:iCs/>
+                <w:sz w:val="24"/>
+                <w:szCs w:val="24"/>
+              </w:rPr>
+              <w:t>No</w:t>
+            </w:r>
+          </w:p>
+        </w:tc>
+      </w:tr>
+    </w:tbl>
     <w:p>
       <w:pPr>
+        <w:pStyle w:val="Caption"/>
+        <w:pBdr>
+          <w:bottom w:val="single" w:sz="4" w:space="1" w:color="auto"/>
+        </w:pBdr>
         <w:jc w:val="center"/>
+        <w:rPr>
+          <w:sz w:val="24"/>
+          <w:szCs w:val="24"/>
+        </w:rPr>
+      </w:pPr>
+      <w:r>
+        <w:t xml:space="preserve">Table </w:t>
+      </w:r>
+      <w:fldSimple w:instr=" SEQ Table \* ARABIC ">
+        <w:r>
+          <w:rPr>
+            <w:noProof/>
+          </w:rPr>
+          <w:t>1</w:t>
+        </w:r>
+      </w:fldSimple>
+      <w:r>
+        <w:t>: Comparison of KWIC Architectures</w:t>
+      </w:r>
+    </w:p>
+    <w:p>
+      <w:pPr>
         <w:rPr>
           <w:b/>
           <w:bCs/>
@@ -1526,7 +2784,6 @@
           <w:sz w:val="32"/>
           <w:szCs w:val="32"/>
         </w:rPr>
-        <w:lastRenderedPageBreak/>
         <w:t>Best Architecture</w:t>
       </w:r>
     </w:p>
@@ -1542,12 +2799,461 @@
           <w:sz w:val="24"/>
           <w:szCs w:val="24"/>
         </w:rPr>
-        <w:br w:type="page"/>
+        <w:t>After comparing all 4 KWIC architectures and looking at Table 1 results, we can say that the Implicit Invocation is our best choi</w:t>
+      </w:r>
+      <w:r>
+        <w:rPr>
+          <w:sz w:val="24"/>
+          <w:szCs w:val="24"/>
+        </w:rPr>
+        <w:t xml:space="preserve">ce to use in the online course situation. I am a true believer </w:t>
+      </w:r>
+      <w:r>
+        <w:rPr>
+          <w:sz w:val="24"/>
+          <w:szCs w:val="24"/>
+        </w:rPr>
+        <w:t>o</w:t>
+      </w:r>
+      <w:r>
+        <w:rPr>
+          <w:sz w:val="24"/>
+          <w:szCs w:val="24"/>
+        </w:rPr>
+        <w:t xml:space="preserve">f </w:t>
+      </w:r>
+      <w:r>
+        <w:rPr>
+          <w:sz w:val="24"/>
+          <w:szCs w:val="24"/>
+        </w:rPr>
+        <w:t>H</w:t>
+      </w:r>
+      <w:r>
+        <w:rPr>
+          <w:sz w:val="24"/>
+          <w:szCs w:val="24"/>
+        </w:rPr>
+        <w:t>eraclitus of Ephesus</w:t>
+      </w:r>
+      <w:r>
+        <w:rPr>
+          <w:sz w:val="24"/>
+          <w:szCs w:val="24"/>
+        </w:rPr>
+        <w:t>’s saying</w:t>
+      </w:r>
+      <w:r>
+        <w:rPr>
+          <w:sz w:val="24"/>
+          <w:szCs w:val="24"/>
+        </w:rPr>
+        <w:t xml:space="preserve"> </w:t>
+      </w:r>
+      <w:r>
+        <w:rPr>
+          <w:sz w:val="24"/>
+          <w:szCs w:val="24"/>
+        </w:rPr>
+        <w:t>“</w:t>
+      </w:r>
+      <w:r>
+        <w:rPr>
+          <w:sz w:val="24"/>
+          <w:szCs w:val="24"/>
+        </w:rPr>
+        <w:t>the only constant in life is change</w:t>
+      </w:r>
+      <w:r>
+        <w:rPr>
+          <w:sz w:val="24"/>
+          <w:szCs w:val="24"/>
+        </w:rPr>
+        <w:t>” especially when that change is related to technology, so I based a lot of my decision points on the architecture that gives the system the maximum s</w:t>
+      </w:r>
+      <w:r>
+        <w:rPr>
+          <w:sz w:val="24"/>
+          <w:szCs w:val="24"/>
+        </w:rPr>
+        <w:t>upport for change in both algorithm and function</w:t>
+      </w:r>
+      <w:r>
+        <w:rPr>
+          <w:sz w:val="24"/>
+          <w:szCs w:val="24"/>
+        </w:rPr>
+        <w:t xml:space="preserve"> which</w:t>
+      </w:r>
+      <w:r>
+        <w:rPr>
+          <w:sz w:val="24"/>
+          <w:szCs w:val="24"/>
+        </w:rPr>
+        <w:t xml:space="preserve"> make</w:t>
+      </w:r>
+      <w:r>
+        <w:rPr>
+          <w:sz w:val="24"/>
+          <w:szCs w:val="24"/>
+        </w:rPr>
+        <w:t>s</w:t>
+      </w:r>
+      <w:r>
+        <w:rPr>
+          <w:sz w:val="24"/>
+          <w:szCs w:val="24"/>
+        </w:rPr>
+        <w:t xml:space="preserve"> </w:t>
+      </w:r>
+      <w:r>
+        <w:rPr>
+          <w:sz w:val="24"/>
+          <w:szCs w:val="24"/>
+        </w:rPr>
+        <w:t>Implicit Invocation</w:t>
+      </w:r>
+      <w:r>
+        <w:rPr>
+          <w:sz w:val="24"/>
+          <w:szCs w:val="24"/>
+        </w:rPr>
+        <w:t xml:space="preserve"> a winner over other types that does not support both</w:t>
+      </w:r>
+      <w:r>
+        <w:rPr>
+          <w:sz w:val="24"/>
+          <w:szCs w:val="24"/>
+        </w:rPr>
+        <w:t xml:space="preserve"> like Shared Data</w:t>
+      </w:r>
+      <w:r>
+        <w:rPr>
+          <w:sz w:val="24"/>
+          <w:szCs w:val="24"/>
+        </w:rPr>
+        <w:t>,</w:t>
+      </w:r>
+      <w:r>
+        <w:rPr>
+          <w:sz w:val="24"/>
+          <w:szCs w:val="24"/>
+        </w:rPr>
+        <w:t xml:space="preserve"> which only supports change in function</w:t>
+      </w:r>
+      <w:r>
+        <w:rPr>
+          <w:sz w:val="24"/>
+          <w:szCs w:val="24"/>
+        </w:rPr>
+        <w:t xml:space="preserve">. I was also debating between choosing </w:t>
+      </w:r>
+      <w:r>
+        <w:rPr>
+          <w:sz w:val="24"/>
+          <w:szCs w:val="24"/>
+        </w:rPr>
+        <w:t xml:space="preserve">Implicit Invocation </w:t>
+      </w:r>
+      <w:r>
+        <w:rPr>
+          <w:sz w:val="24"/>
+          <w:szCs w:val="24"/>
+        </w:rPr>
+        <w:t>and Pipe and Filter, but the fact that Pipe and Filter does not support interactive design and has a bad performance efficiency</w:t>
+      </w:r>
+      <w:r>
+        <w:rPr>
+          <w:sz w:val="24"/>
+          <w:szCs w:val="24"/>
+        </w:rPr>
+        <w:t xml:space="preserve"> compared to </w:t>
+      </w:r>
+      <w:r>
+        <w:rPr>
+          <w:sz w:val="24"/>
+          <w:szCs w:val="24"/>
+        </w:rPr>
+        <w:t xml:space="preserve">Implicit </w:t>
+      </w:r>
+      <w:r>
+        <w:rPr>
+          <w:sz w:val="24"/>
+          <w:szCs w:val="24"/>
+        </w:rPr>
+        <w:t>I</w:t>
+      </w:r>
+      <w:r>
+        <w:rPr>
+          <w:sz w:val="24"/>
+          <w:szCs w:val="24"/>
+        </w:rPr>
+        <w:t>nvocation</w:t>
+      </w:r>
+      <w:r>
+        <w:rPr>
+          <w:sz w:val="24"/>
+          <w:szCs w:val="24"/>
+        </w:rPr>
+        <w:t>, made the latter</w:t>
+      </w:r>
+      <w:r>
+        <w:rPr>
+          <w:sz w:val="24"/>
+          <w:szCs w:val="24"/>
+        </w:rPr>
+        <w:t xml:space="preserve"> a winner.</w:t>
       </w:r>
     </w:p>
     <w:p>
       <w:pPr>
-        <w:jc w:val="center"/>
+        <w:rPr>
+          <w:sz w:val="24"/>
+          <w:szCs w:val="24"/>
+        </w:rPr>
+      </w:pPr>
+      <w:r>
+        <w:rPr>
+          <w:sz w:val="24"/>
+          <w:szCs w:val="24"/>
+        </w:rPr>
+        <w:t>In addition, a</w:t>
+      </w:r>
+      <w:r>
+        <w:rPr>
+          <w:sz w:val="24"/>
+          <w:szCs w:val="24"/>
+        </w:rPr>
+        <w:t>lthough Implicit invocation does not have the best performance criteri</w:t>
+      </w:r>
+      <w:r>
+        <w:rPr>
+          <w:sz w:val="24"/>
+          <w:szCs w:val="24"/>
+        </w:rPr>
+        <w:t>on</w:t>
+      </w:r>
+      <w:r>
+        <w:rPr>
+          <w:sz w:val="24"/>
+          <w:szCs w:val="24"/>
+        </w:rPr>
+        <w:t xml:space="preserve"> like Shared Data and Abstract Data Type, I still think its performance drawback is acceptable in our case </w:t>
+      </w:r>
+      <w:r>
+        <w:rPr>
+          <w:sz w:val="24"/>
+          <w:szCs w:val="24"/>
+        </w:rPr>
+        <w:t xml:space="preserve">especially </w:t>
+      </w:r>
+      <w:r>
+        <w:rPr>
+          <w:sz w:val="24"/>
+          <w:szCs w:val="24"/>
+        </w:rPr>
+        <w:t xml:space="preserve">if we </w:t>
+      </w:r>
+      <w:r>
+        <w:rPr>
+          <w:sz w:val="24"/>
+          <w:szCs w:val="24"/>
+        </w:rPr>
+        <w:t>put the amount of stored data and system run frequency into consideratio</w:t>
+      </w:r>
+      <w:r>
+        <w:rPr>
+          <w:sz w:val="24"/>
+          <w:szCs w:val="24"/>
+        </w:rPr>
+        <w:t>n</w:t>
+      </w:r>
+      <w:r>
+        <w:rPr>
+          <w:sz w:val="24"/>
+          <w:szCs w:val="24"/>
+        </w:rPr>
+        <w:t xml:space="preserve"> which can also be </w:t>
+      </w:r>
+      <w:r>
+        <w:rPr>
+          <w:sz w:val="24"/>
+          <w:szCs w:val="24"/>
+        </w:rPr>
+        <w:t>fixed</w:t>
+      </w:r>
+      <w:r>
+        <w:rPr>
+          <w:sz w:val="24"/>
+          <w:szCs w:val="24"/>
+        </w:rPr>
+        <w:t xml:space="preserve"> by </w:t>
+      </w:r>
+      <w:r>
+        <w:rPr>
+          <w:sz w:val="24"/>
+          <w:szCs w:val="24"/>
+        </w:rPr>
+        <w:t>installing</w:t>
+      </w:r>
+      <w:r>
+        <w:rPr>
+          <w:sz w:val="24"/>
+          <w:szCs w:val="24"/>
+        </w:rPr>
+        <w:t xml:space="preserve"> modern and high efficiency hardware like </w:t>
+      </w:r>
+      <w:r>
+        <w:rPr>
+          <w:sz w:val="24"/>
+          <w:szCs w:val="24"/>
+        </w:rPr>
+        <w:t xml:space="preserve">fast </w:t>
+      </w:r>
+      <w:r>
+        <w:rPr>
+          <w:sz w:val="24"/>
+          <w:szCs w:val="24"/>
+        </w:rPr>
+        <w:t>RAM</w:t>
+      </w:r>
+      <w:r>
+        <w:rPr>
+          <w:sz w:val="24"/>
+          <w:szCs w:val="24"/>
+        </w:rPr>
+        <w:t xml:space="preserve">, </w:t>
+      </w:r>
+      <w:r>
+        <w:rPr>
+          <w:sz w:val="24"/>
+          <w:szCs w:val="24"/>
+        </w:rPr>
+        <w:t>CPU</w:t>
+      </w:r>
+      <w:r>
+        <w:rPr>
+          <w:sz w:val="24"/>
+          <w:szCs w:val="24"/>
+        </w:rPr>
+        <w:t xml:space="preserve">, </w:t>
+      </w:r>
+      <w:r>
+        <w:rPr>
+          <w:sz w:val="24"/>
+          <w:szCs w:val="24"/>
+        </w:rPr>
+        <w:t>and Solid-State</w:t>
+      </w:r>
+      <w:r>
+        <w:rPr>
+          <w:sz w:val="24"/>
+          <w:szCs w:val="24"/>
+        </w:rPr>
+        <w:t xml:space="preserve"> Drives with big storage.</w:t>
+      </w:r>
+    </w:p>
+    <w:p>
+      <w:pPr>
+        <w:pBdr>
+          <w:bottom w:val="single" w:sz="4" w:space="1" w:color="auto"/>
+        </w:pBdr>
+        <w:rPr>
+          <w:sz w:val="24"/>
+          <w:szCs w:val="24"/>
+        </w:rPr>
+      </w:pPr>
+      <w:r>
+        <w:rPr>
+          <w:sz w:val="24"/>
+          <w:szCs w:val="24"/>
+        </w:rPr>
+        <w:t>Lastly, portability is also</w:t>
+      </w:r>
+      <w:r>
+        <w:rPr>
+          <w:sz w:val="24"/>
+          <w:szCs w:val="24"/>
+        </w:rPr>
+        <w:t xml:space="preserve"> another </w:t>
+      </w:r>
+      <w:r>
+        <w:rPr>
+          <w:sz w:val="24"/>
+          <w:szCs w:val="24"/>
+        </w:rPr>
+        <w:t>drawback of Implicit Invocation</w:t>
+      </w:r>
+      <w:r>
+        <w:rPr>
+          <w:sz w:val="24"/>
+          <w:szCs w:val="24"/>
+        </w:rPr>
+        <w:t xml:space="preserve">, but I personally think that it is a </w:t>
+      </w:r>
+      <w:r>
+        <w:rPr>
+          <w:sz w:val="24"/>
+          <w:szCs w:val="24"/>
+        </w:rPr>
+        <w:t>minor criterion if we compare it to the change of algorithm and function criteri</w:t>
+      </w:r>
+      <w:r>
+        <w:rPr>
+          <w:sz w:val="24"/>
+          <w:szCs w:val="24"/>
+        </w:rPr>
+        <w:t>on especially that the initial requirement is to have the system running only on Windows 10</w:t>
+      </w:r>
+      <w:r>
+        <w:rPr>
+          <w:sz w:val="24"/>
+          <w:szCs w:val="24"/>
+        </w:rPr>
+        <w:t>.</w:t>
+      </w:r>
+      <w:r>
+        <w:rPr>
+          <w:sz w:val="24"/>
+          <w:szCs w:val="24"/>
+        </w:rPr>
+        <w:t xml:space="preserve"> I</w:t>
+      </w:r>
+      <w:r>
+        <w:rPr>
+          <w:sz w:val="24"/>
+          <w:szCs w:val="24"/>
+        </w:rPr>
+        <w:t>n the worst-case scenario, we will just have to spend more time on moving the system’s individual modules from one platform to another than we would usually spend on other systems that use architecture</w:t>
+      </w:r>
+      <w:r>
+        <w:rPr>
+          <w:sz w:val="24"/>
+          <w:szCs w:val="24"/>
+        </w:rPr>
+        <w:t>s</w:t>
+      </w:r>
+      <w:r>
+        <w:rPr>
+          <w:sz w:val="24"/>
+          <w:szCs w:val="24"/>
+        </w:rPr>
+        <w:t xml:space="preserve"> like Shared Data.</w:t>
+      </w:r>
+    </w:p>
+    <w:p>
+      <w:pPr>
+        <w:pBdr>
+          <w:bottom w:val="single" w:sz="4" w:space="1" w:color="auto"/>
+        </w:pBdr>
+        <w:rPr>
+          <w:sz w:val="24"/>
+          <w:szCs w:val="24"/>
+        </w:rPr>
+      </w:pPr>
+    </w:p>
+    <w:p>
+      <w:pPr>
         <w:rPr>
           <w:b/>
           <w:bCs/>
@@ -1564,6 +3270,30 @@
         </w:rPr>
         <w:lastRenderedPageBreak/>
         <w:t>Conclusion</w:t>
+      </w:r>
+    </w:p>
+    <w:p>
+      <w:pPr>
+        <w:rPr>
+          <w:b/>
+          <w:bCs/>
+          <w:sz w:val="32"/>
+          <w:szCs w:val="32"/>
+        </w:rPr>
+      </w:pPr>
+      <w:r>
+        <w:rPr>
+          <w:sz w:val="24"/>
+          <w:szCs w:val="24"/>
+        </w:rPr>
+        <w:t>I</w:t>
+      </w:r>
+      <w:r>
+        <w:rPr>
+          <w:sz w:val="24"/>
+          <w:szCs w:val="24"/>
+        </w:rPr>
+        <w:t>n conclusion,</w:t>
       </w:r>
     </w:p>
     <w:sectPr>
@@ -2481,6 +4211,371 @@
       <w:contextualSpacing/>
     </w:pPr>
   </w:style>
+  <w:style w:type="table" w:styleId="TableGrid">
+    <w:name w:val="Table Grid"/>
+    <w:basedOn w:val="TableNormal"/>
+    <w:uiPriority w:val="39"/>
+    <w:rsid w:val="00A83BD7"/>
+    <w:pPr>
+      <w:spacing w:after="0" w:line="240" w:lineRule="auto"/>
+    </w:pPr>
+    <w:tblPr>
+      <w:tblBorders>
+        <w:top w:val="single" w:sz="4" w:space="0" w:color="auto"/>
+        <w:left w:val="single" w:sz="4" w:space="0" w:color="auto"/>
+        <w:bottom w:val="single" w:sz="4" w:space="0" w:color="auto"/>
+        <w:right w:val="single" w:sz="4" w:space="0" w:color="auto"/>
+        <w:insideH w:val="single" w:sz="4" w:space="0" w:color="auto"/>
+        <w:insideV w:val="single" w:sz="4" w:space="0" w:color="auto"/>
+      </w:tblBorders>
+    </w:tblPr>
+  </w:style>
+  <w:style w:type="table" w:styleId="PlainTable5">
+    <w:name w:val="Plain Table 5"/>
+    <w:basedOn w:val="TableNormal"/>
+    <w:uiPriority w:val="45"/>
+    <w:rsid w:val="00A83BD7"/>
+    <w:pPr>
+      <w:spacing w:after="0" w:line="240" w:lineRule="auto"/>
+    </w:pPr>
+    <w:tblPr>
+      <w:tblStyleRowBandSize w:val="1"/>
+      <w:tblStyleColBandSize w:val="1"/>
+    </w:tblPr>
+    <w:tblStylePr w:type="firstRow">
+      <w:rPr>
+        <w:rFonts w:asciiTheme="majorHAnsi" w:eastAsiaTheme="majorEastAsia" w:hAnsiTheme="majorHAnsi" w:cstheme="majorBidi"/>
+        <w:i/>
+        <w:iCs/>
+        <w:sz w:val="26"/>
+      </w:rPr>
+      <w:tblPr/>
+      <w:tcPr>
+        <w:tcBorders>
+          <w:bottom w:val="single" w:sz="4" w:space="0" w:color="7F7F7F" w:themeColor="text1" w:themeTint="80"/>
+        </w:tcBorders>
+        <w:shd w:val="clear" w:color="auto" w:fill="FFFFFF" w:themeFill="background1"/>
+      </w:tcPr>
+    </w:tblStylePr>
+    <w:tblStylePr w:type="lastRow">
+      <w:rPr>
+        <w:rFonts w:asciiTheme="majorHAnsi" w:eastAsiaTheme="majorEastAsia" w:hAnsiTheme="majorHAnsi" w:cstheme="majorBidi"/>
+        <w:i/>
+        <w:iCs/>
+        <w:sz w:val="26"/>
+      </w:rPr>
+      <w:tblPr/>
+      <w:tcPr>
+        <w:tcBorders>
+          <w:top w:val="single" w:sz="4" w:space="0" w:color="7F7F7F" w:themeColor="text1" w:themeTint="80"/>
+        </w:tcBorders>
+        <w:shd w:val="clear" w:color="auto" w:fill="FFFFFF" w:themeFill="background1"/>
+      </w:tcPr>
+    </w:tblStylePr>
+    <w:tblStylePr w:type="firstCol">
+      <w:pPr>
+        <w:jc w:val="right"/>
+      </w:pPr>
+      <w:rPr>
+        <w:rFonts w:asciiTheme="majorHAnsi" w:eastAsiaTheme="majorEastAsia" w:hAnsiTheme="majorHAnsi" w:cstheme="majorBidi"/>
+        <w:i/>
+        <w:iCs/>
+        <w:sz w:val="26"/>
+      </w:rPr>
+      <w:tblPr/>
+      <w:tcPr>
+        <w:tcBorders>
+          <w:right w:val="single" w:sz="4" w:space="0" w:color="7F7F7F" w:themeColor="text1" w:themeTint="80"/>
+        </w:tcBorders>
+        <w:shd w:val="clear" w:color="auto" w:fill="FFFFFF" w:themeFill="background1"/>
+      </w:tcPr>
+    </w:tblStylePr>
+    <w:tblStylePr w:type="lastCol">
+      <w:rPr>
+        <w:rFonts w:asciiTheme="majorHAnsi" w:eastAsiaTheme="majorEastAsia" w:hAnsiTheme="majorHAnsi" w:cstheme="majorBidi"/>
+        <w:i/>
+        <w:iCs/>
+        <w:sz w:val="26"/>
+      </w:rPr>
+      <w:tblPr/>
+      <w:tcPr>
+        <w:tcBorders>
+          <w:left w:val="single" w:sz="4" w:space="0" w:color="7F7F7F" w:themeColor="text1" w:themeTint="80"/>
+        </w:tcBorders>
+        <w:shd w:val="clear" w:color="auto" w:fill="FFFFFF" w:themeFill="background1"/>
+      </w:tcPr>
+    </w:tblStylePr>
+    <w:tblStylePr w:type="band1Vert">
+      <w:tblPr/>
+      <w:tcPr>
+        <w:shd w:val="clear" w:color="auto" w:fill="F2F2F2" w:themeFill="background1" w:themeFillShade="F2"/>
+      </w:tcPr>
+    </w:tblStylePr>
+    <w:tblStylePr w:type="band1Horz">
+      <w:tblPr/>
+      <w:tcPr>
+        <w:shd w:val="clear" w:color="auto" w:fill="F2F2F2" w:themeFill="background1" w:themeFillShade="F2"/>
+      </w:tcPr>
+    </w:tblStylePr>
+    <w:tblStylePr w:type="neCell">
+      <w:tblPr/>
+      <w:tcPr>
+        <w:tcBorders>
+          <w:left w:val="nil"/>
+        </w:tcBorders>
+      </w:tcPr>
+    </w:tblStylePr>
+    <w:tblStylePr w:type="nwCell">
+      <w:tblPr/>
+      <w:tcPr>
+        <w:tcBorders>
+          <w:right w:val="nil"/>
+        </w:tcBorders>
+      </w:tcPr>
+    </w:tblStylePr>
+    <w:tblStylePr w:type="seCell">
+      <w:tblPr/>
+      <w:tcPr>
+        <w:tcBorders>
+          <w:left w:val="nil"/>
+        </w:tcBorders>
+      </w:tcPr>
+    </w:tblStylePr>
+    <w:tblStylePr w:type="swCell">
+      <w:tblPr/>
+      <w:tcPr>
+        <w:tcBorders>
+          <w:right w:val="nil"/>
+        </w:tcBorders>
+      </w:tcPr>
+    </w:tblStylePr>
+  </w:style>
+  <w:style w:type="table" w:styleId="PlainTable3">
+    <w:name w:val="Plain Table 3"/>
+    <w:basedOn w:val="TableNormal"/>
+    <w:uiPriority w:val="43"/>
+    <w:rsid w:val="00A83BD7"/>
+    <w:pPr>
+      <w:spacing w:after="0" w:line="240" w:lineRule="auto"/>
+    </w:pPr>
+    <w:tblPr>
+      <w:tblStyleRowBandSize w:val="1"/>
+      <w:tblStyleColBandSize w:val="1"/>
+    </w:tblPr>
+    <w:tblStylePr w:type="firstRow">
+      <w:rPr>
+        <w:b/>
+        <w:bCs/>
+        <w:caps/>
+      </w:rPr>
+      <w:tblPr/>
+      <w:tcPr>
+        <w:tcBorders>
+          <w:bottom w:val="single" w:sz="4" w:space="0" w:color="7F7F7F" w:themeColor="text1" w:themeTint="80"/>
+        </w:tcBorders>
+      </w:tcPr>
+    </w:tblStylePr>
+    <w:tblStylePr w:type="lastRow">
+      <w:rPr>
+        <w:b/>
+        <w:bCs/>
+        <w:caps/>
+      </w:rPr>
+      <w:tblPr/>
+      <w:tcPr>
+        <w:tcBorders>
+          <w:top w:val="nil"/>
+        </w:tcBorders>
+      </w:tcPr>
+    </w:tblStylePr>
+    <w:tblStylePr w:type="firstCol">
+      <w:rPr>
+        <w:b/>
+        <w:bCs/>
+        <w:caps/>
+      </w:rPr>
+      <w:tblPr/>
+      <w:tcPr>
+        <w:tcBorders>
+          <w:right w:val="single" w:sz="4" w:space="0" w:color="7F7F7F" w:themeColor="text1" w:themeTint="80"/>
+        </w:tcBorders>
+      </w:tcPr>
+    </w:tblStylePr>
+    <w:tblStylePr w:type="lastCol">
+      <w:rPr>
+        <w:b/>
+        <w:bCs/>
+        <w:caps/>
+      </w:rPr>
+      <w:tblPr/>
+      <w:tcPr>
+        <w:tcBorders>
+          <w:left w:val="nil"/>
+        </w:tcBorders>
+      </w:tcPr>
+    </w:tblStylePr>
+    <w:tblStylePr w:type="band1Vert">
+      <w:tblPr/>
+      <w:tcPr>
+        <w:shd w:val="clear" w:color="auto" w:fill="F2F2F2" w:themeFill="background1" w:themeFillShade="F2"/>
+      </w:tcPr>
+    </w:tblStylePr>
+    <w:tblStylePr w:type="band1Horz">
+      <w:tblPr/>
+      <w:tcPr>
+        <w:shd w:val="clear" w:color="auto" w:fill="F2F2F2" w:themeFill="background1" w:themeFillShade="F2"/>
+      </w:tcPr>
+    </w:tblStylePr>
+    <w:tblStylePr w:type="neCell">
+      <w:tblPr/>
+      <w:tcPr>
+        <w:tcBorders>
+          <w:left w:val="nil"/>
+        </w:tcBorders>
+      </w:tcPr>
+    </w:tblStylePr>
+    <w:tblStylePr w:type="nwCell">
+      <w:tblPr/>
+      <w:tcPr>
+        <w:tcBorders>
+          <w:right w:val="nil"/>
+        </w:tcBorders>
+      </w:tcPr>
+    </w:tblStylePr>
+  </w:style>
+  <w:style w:type="table" w:styleId="GridTable1Light">
+    <w:name w:val="Grid Table 1 Light"/>
+    <w:basedOn w:val="TableNormal"/>
+    <w:uiPriority w:val="46"/>
+    <w:rsid w:val="00A83BD7"/>
+    <w:pPr>
+      <w:spacing w:after="0" w:line="240" w:lineRule="auto"/>
+    </w:pPr>
+    <w:tblPr>
+      <w:tblStyleRowBandSize w:val="1"/>
+      <w:tblStyleColBandSize w:val="1"/>
+      <w:tblBorders>
+        <w:top w:val="single" w:sz="4" w:space="0" w:color="999999" w:themeColor="text1" w:themeTint="66"/>
+        <w:left w:val="single" w:sz="4" w:space="0" w:color="999999" w:themeColor="text1" w:themeTint="66"/>
+        <w:bottom w:val="single" w:sz="4" w:space="0" w:color="999999" w:themeColor="text1" w:themeTint="66"/>
+        <w:right w:val="single" w:sz="4" w:space="0" w:color="999999" w:themeColor="text1" w:themeTint="66"/>
+        <w:insideH w:val="single" w:sz="4" w:space="0" w:color="999999" w:themeColor="text1" w:themeTint="66"/>
+        <w:insideV w:val="single" w:sz="4" w:space="0" w:color="999999" w:themeColor="text1" w:themeTint="66"/>
+      </w:tblBorders>
+    </w:tblPr>
+    <w:tblStylePr w:type="firstRow">
+      <w:rPr>
+        <w:b/>
+        <w:bCs/>
+      </w:rPr>
+      <w:tblPr/>
+      <w:tcPr>
+        <w:tcBorders>
+          <w:bottom w:val="single" w:sz="12" w:space="0" w:color="666666" w:themeColor="text1" w:themeTint="99"/>
+        </w:tcBorders>
+      </w:tcPr>
+    </w:tblStylePr>
+    <w:tblStylePr w:type="lastRow">
+      <w:rPr>
+        <w:b/>
+        <w:bCs/>
+      </w:rPr>
+      <w:tblPr/>
+      <w:tcPr>
+        <w:tcBorders>
+          <w:top w:val="double" w:sz="2" w:space="0" w:color="666666" w:themeColor="text1" w:themeTint="99"/>
+        </w:tcBorders>
+      </w:tcPr>
+    </w:tblStylePr>
+    <w:tblStylePr w:type="firstCol">
+      <w:rPr>
+        <w:b/>
+        <w:bCs/>
+      </w:rPr>
+    </w:tblStylePr>
+    <w:tblStylePr w:type="lastCol">
+      <w:rPr>
+        <w:b/>
+        <w:bCs/>
+      </w:rPr>
+    </w:tblStylePr>
+  </w:style>
+  <w:style w:type="table" w:styleId="GridTable1Light-Accent3">
+    <w:name w:val="Grid Table 1 Light Accent 3"/>
+    <w:basedOn w:val="TableNormal"/>
+    <w:uiPriority w:val="46"/>
+    <w:rsid w:val="00A83BD7"/>
+    <w:pPr>
+      <w:spacing w:after="0" w:line="240" w:lineRule="auto"/>
+    </w:pPr>
+    <w:tblPr>
+      <w:tblStyleRowBandSize w:val="1"/>
+      <w:tblStyleColBandSize w:val="1"/>
+      <w:tblBorders>
+        <w:top w:val="single" w:sz="4" w:space="0" w:color="DBDBDB" w:themeColor="accent3" w:themeTint="66"/>
+        <w:left w:val="single" w:sz="4" w:space="0" w:color="DBDBDB" w:themeColor="accent3" w:themeTint="66"/>
+        <w:bottom w:val="single" w:sz="4" w:space="0" w:color="DBDBDB" w:themeColor="accent3" w:themeTint="66"/>
+        <w:right w:val="single" w:sz="4" w:space="0" w:color="DBDBDB" w:themeColor="accent3" w:themeTint="66"/>
+        <w:insideH w:val="single" w:sz="4" w:space="0" w:color="DBDBDB" w:themeColor="accent3" w:themeTint="66"/>
+        <w:insideV w:val="single" w:sz="4" w:space="0" w:color="DBDBDB" w:themeColor="accent3" w:themeTint="66"/>
+      </w:tblBorders>
+    </w:tblPr>
+    <w:tblStylePr w:type="firstRow">
+      <w:rPr>
+        <w:b/>
+        <w:bCs/>
+      </w:rPr>
+      <w:tblPr/>
+      <w:tcPr>
+        <w:tcBorders>
+          <w:bottom w:val="single" w:sz="12" w:space="0" w:color="C9C9C9" w:themeColor="accent3" w:themeTint="99"/>
+        </w:tcBorders>
+      </w:tcPr>
+    </w:tblStylePr>
+    <w:tblStylePr w:type="lastRow">
+      <w:rPr>
+        <w:b/>
+        <w:bCs/>
+      </w:rPr>
+      <w:tblPr/>
+      <w:tcPr>
+        <w:tcBorders>
+          <w:top w:val="double" w:sz="2" w:space="0" w:color="C9C9C9" w:themeColor="accent3" w:themeTint="99"/>
+        </w:tcBorders>
+      </w:tcPr>
+    </w:tblStylePr>
+    <w:tblStylePr w:type="firstCol">
+      <w:rPr>
+        <w:b/>
+        <w:bCs/>
+      </w:rPr>
+    </w:tblStylePr>
+    <w:tblStylePr w:type="lastCol">
+      <w:rPr>
+        <w:b/>
+        <w:bCs/>
+      </w:rPr>
+    </w:tblStylePr>
+  </w:style>
+  <w:style w:type="paragraph" w:styleId="Caption">
+    <w:name w:val="caption"/>
+    <w:basedOn w:val="Normal"/>
+    <w:next w:val="Normal"/>
+    <w:uiPriority w:val="35"/>
+    <w:unhideWhenUsed/>
+    <w:qFormat/>
+    <w:rsid w:val="002D37E9"/>
+    <w:pPr>
+      <w:spacing w:after="200" w:line="240" w:lineRule="auto"/>
+    </w:pPr>
+    <w:rPr>
+      <w:i/>
+      <w:iCs/>
+      <w:color w:val="44546A" w:themeColor="text2"/>
+      <w:sz w:val="18"/>
+      <w:szCs w:val="18"/>
+    </w:rPr>
+  </w:style>
 </w:styles>
 </file>
 
@@ -2777,4 +4872,16 @@
     </a:ext>
   </a:extLst>
 </a:theme>
+</file>
+
+<file path=customXml/item1.xml><?xml version="1.0" encoding="utf-8"?>
+<b:Sources xmlns:b="http://schemas.openxmlformats.org/officeDocument/2006/bibliography" xmlns="http://schemas.openxmlformats.org/officeDocument/2006/bibliography" SelectedStyle="\APASixthEditionOfficeOnline.xsl" StyleName="APA" Version="6"/>
+</file>
+
+<file path=customXml/itemProps1.xml><?xml version="1.0" encoding="utf-8"?>
+<ds:datastoreItem xmlns:ds="http://schemas.openxmlformats.org/officeDocument/2006/customXml" ds:itemID="{90F0493C-E501-4253-8D1F-A8A79B80F6D3}">
+  <ds:schemaRefs>
+    <ds:schemaRef ds:uri="http://schemas.openxmlformats.org/officeDocument/2006/bibliography"/>
+  </ds:schemaRefs>
+</ds:datastoreItem>
 </file>
--- a/CS5744-Software Design and Quality/Homeworks/Homework 1/H1-gasser18.docx
+++ b/CS5744-Software Design and Quality/Homeworks/Homework 1/H1-gasser18.docx
@@ -2432,6 +2432,15 @@
                 <w:sz w:val="24"/>
                 <w:szCs w:val="24"/>
               </w:rPr>
+              <w:t>t</w:t>
+            </w:r>
+            <w:r>
+              <w:rPr>
+                <w:i/>
+                <w:iCs/>
+                <w:sz w:val="24"/>
+                <w:szCs w:val="24"/>
+              </w:rPr>
               <w:t xml:space="preserve"> in general</w:t>
             </w:r>
             <w:r>
@@ -2550,7 +2559,7 @@
                 <w:sz w:val="24"/>
                 <w:szCs w:val="24"/>
               </w:rPr>
-              <w:t>No</w:t>
+              <w:t>Yes</w:t>
             </w:r>
           </w:p>
         </w:tc>
@@ -2806,7 +2815,35 @@
           <w:sz w:val="24"/>
           <w:szCs w:val="24"/>
         </w:rPr>
-        <w:t xml:space="preserve">ce to use in the online course situation. I am a true believer </w:t>
+        <w:t>ce to use in the online course situation</w:t>
+      </w:r>
+      <w:r>
+        <w:rPr>
+          <w:sz w:val="24"/>
+          <w:szCs w:val="24"/>
+        </w:rPr>
+        <w:t xml:space="preserve"> for matching almost everything in our criteria except for the portability part</w:t>
+      </w:r>
+      <w:r>
+        <w:rPr>
+          <w:sz w:val="24"/>
+          <w:szCs w:val="24"/>
+        </w:rPr>
+        <w:t xml:space="preserve">. I am </w:t>
+      </w:r>
+      <w:r>
+        <w:rPr>
+          <w:sz w:val="24"/>
+          <w:szCs w:val="24"/>
+        </w:rPr>
+        <w:t xml:space="preserve">also </w:t>
+      </w:r>
+      <w:r>
+        <w:rPr>
+          <w:sz w:val="24"/>
+          <w:szCs w:val="24"/>
+        </w:rPr>
+        <w:t xml:space="preserve">a true believer </w:t>
       </w:r>
       <w:r>
         <w:rPr>
@@ -2883,7 +2920,21 @@
           <w:sz w:val="24"/>
           <w:szCs w:val="24"/>
         </w:rPr>
-        <w:t xml:space="preserve"> which</w:t>
+        <w:t xml:space="preserve"> </w:t>
+      </w:r>
+      <w:r>
+        <w:rPr>
+          <w:sz w:val="24"/>
+          <w:szCs w:val="24"/>
+        </w:rPr>
+        <w:t xml:space="preserve">aspects </w:t>
+      </w:r>
+      <w:r>
+        <w:rPr>
+          <w:sz w:val="24"/>
+          <w:szCs w:val="24"/>
+        </w:rPr>
+        <w:t>which</w:t>
       </w:r>
       <w:r>
         <w:rPr>
@@ -2925,6 +2976,13 @@
           <w:sz w:val="24"/>
           <w:szCs w:val="24"/>
         </w:rPr>
+        <w:t xml:space="preserve"> kind of changes</w:t>
+      </w:r>
+      <w:r>
+        <w:rPr>
+          <w:sz w:val="24"/>
+          <w:szCs w:val="24"/>
+        </w:rPr>
         <w:t xml:space="preserve"> like Shared Data</w:t>
       </w:r>
       <w:r>
@@ -2946,270 +3004,6 @@
           <w:sz w:val="24"/>
           <w:szCs w:val="24"/>
         </w:rPr>
-        <w:t xml:space="preserve">. I was also debating between choosing </w:t>
-      </w:r>
-      <w:r>
-        <w:rPr>
-          <w:sz w:val="24"/>
-          <w:szCs w:val="24"/>
-        </w:rPr>
-        <w:t xml:space="preserve">Implicit Invocation </w:t>
-      </w:r>
-      <w:r>
-        <w:rPr>
-          <w:sz w:val="24"/>
-          <w:szCs w:val="24"/>
-        </w:rPr>
-        <w:t>and Pipe and Filter, but the fact that Pipe and Filter does not support interactive design and has a bad performance efficiency</w:t>
-      </w:r>
-      <w:r>
-        <w:rPr>
-          <w:sz w:val="24"/>
-          <w:szCs w:val="24"/>
-        </w:rPr>
-        <w:t xml:space="preserve"> compared to </w:t>
-      </w:r>
-      <w:r>
-        <w:rPr>
-          <w:sz w:val="24"/>
-          <w:szCs w:val="24"/>
-        </w:rPr>
-        <w:t xml:space="preserve">Implicit </w:t>
-      </w:r>
-      <w:r>
-        <w:rPr>
-          <w:sz w:val="24"/>
-          <w:szCs w:val="24"/>
-        </w:rPr>
-        <w:t>I</w:t>
-      </w:r>
-      <w:r>
-        <w:rPr>
-          <w:sz w:val="24"/>
-          <w:szCs w:val="24"/>
-        </w:rPr>
-        <w:t>nvocation</w:t>
-      </w:r>
-      <w:r>
-        <w:rPr>
-          <w:sz w:val="24"/>
-          <w:szCs w:val="24"/>
-        </w:rPr>
-        <w:t>, made the latter</w:t>
-      </w:r>
-      <w:r>
-        <w:rPr>
-          <w:sz w:val="24"/>
-          <w:szCs w:val="24"/>
-        </w:rPr>
-        <w:t xml:space="preserve"> a winner.</w:t>
-      </w:r>
-    </w:p>
-    <w:p>
-      <w:pPr>
-        <w:rPr>
-          <w:sz w:val="24"/>
-          <w:szCs w:val="24"/>
-        </w:rPr>
-      </w:pPr>
-      <w:r>
-        <w:rPr>
-          <w:sz w:val="24"/>
-          <w:szCs w:val="24"/>
-        </w:rPr>
-        <w:t>In addition, a</w:t>
-      </w:r>
-      <w:r>
-        <w:rPr>
-          <w:sz w:val="24"/>
-          <w:szCs w:val="24"/>
-        </w:rPr>
-        <w:t>lthough Implicit invocation does not have the best performance criteri</w:t>
-      </w:r>
-      <w:r>
-        <w:rPr>
-          <w:sz w:val="24"/>
-          <w:szCs w:val="24"/>
-        </w:rPr>
-        <w:t>on</w:t>
-      </w:r>
-      <w:r>
-        <w:rPr>
-          <w:sz w:val="24"/>
-          <w:szCs w:val="24"/>
-        </w:rPr>
-        <w:t xml:space="preserve"> like Shared Data and Abstract Data Type, I still think its performance drawback is acceptable in our case </w:t>
-      </w:r>
-      <w:r>
-        <w:rPr>
-          <w:sz w:val="24"/>
-          <w:szCs w:val="24"/>
-        </w:rPr>
-        <w:t xml:space="preserve">especially </w:t>
-      </w:r>
-      <w:r>
-        <w:rPr>
-          <w:sz w:val="24"/>
-          <w:szCs w:val="24"/>
-        </w:rPr>
-        <w:t xml:space="preserve">if we </w:t>
-      </w:r>
-      <w:r>
-        <w:rPr>
-          <w:sz w:val="24"/>
-          <w:szCs w:val="24"/>
-        </w:rPr>
-        <w:t>put the amount of stored data and system run frequency into consideratio</w:t>
-      </w:r>
-      <w:r>
-        <w:rPr>
-          <w:sz w:val="24"/>
-          <w:szCs w:val="24"/>
-        </w:rPr>
-        <w:t>n</w:t>
-      </w:r>
-      <w:r>
-        <w:rPr>
-          <w:sz w:val="24"/>
-          <w:szCs w:val="24"/>
-        </w:rPr>
-        <w:t xml:space="preserve"> which can also be </w:t>
-      </w:r>
-      <w:r>
-        <w:rPr>
-          <w:sz w:val="24"/>
-          <w:szCs w:val="24"/>
-        </w:rPr>
-        <w:t>fixed</w:t>
-      </w:r>
-      <w:r>
-        <w:rPr>
-          <w:sz w:val="24"/>
-          <w:szCs w:val="24"/>
-        </w:rPr>
-        <w:t xml:space="preserve"> by </w:t>
-      </w:r>
-      <w:r>
-        <w:rPr>
-          <w:sz w:val="24"/>
-          <w:szCs w:val="24"/>
-        </w:rPr>
-        <w:t>installing</w:t>
-      </w:r>
-      <w:r>
-        <w:rPr>
-          <w:sz w:val="24"/>
-          <w:szCs w:val="24"/>
-        </w:rPr>
-        <w:t xml:space="preserve"> modern and high efficiency hardware like </w:t>
-      </w:r>
-      <w:r>
-        <w:rPr>
-          <w:sz w:val="24"/>
-          <w:szCs w:val="24"/>
-        </w:rPr>
-        <w:t xml:space="preserve">fast </w:t>
-      </w:r>
-      <w:r>
-        <w:rPr>
-          <w:sz w:val="24"/>
-          <w:szCs w:val="24"/>
-        </w:rPr>
-        <w:t>RAM</w:t>
-      </w:r>
-      <w:r>
-        <w:rPr>
-          <w:sz w:val="24"/>
-          <w:szCs w:val="24"/>
-        </w:rPr>
-        <w:t xml:space="preserve">, </w:t>
-      </w:r>
-      <w:r>
-        <w:rPr>
-          <w:sz w:val="24"/>
-          <w:szCs w:val="24"/>
-        </w:rPr>
-        <w:t>CPU</w:t>
-      </w:r>
-      <w:r>
-        <w:rPr>
-          <w:sz w:val="24"/>
-          <w:szCs w:val="24"/>
-        </w:rPr>
-        <w:t xml:space="preserve">, </w:t>
-      </w:r>
-      <w:r>
-        <w:rPr>
-          <w:sz w:val="24"/>
-          <w:szCs w:val="24"/>
-        </w:rPr>
-        <w:t>and Solid-State</w:t>
-      </w:r>
-      <w:r>
-        <w:rPr>
-          <w:sz w:val="24"/>
-          <w:szCs w:val="24"/>
-        </w:rPr>
-        <w:t xml:space="preserve"> Drives with big storage.</w:t>
-      </w:r>
-    </w:p>
-    <w:p>
-      <w:pPr>
-        <w:pBdr>
-          <w:bottom w:val="single" w:sz="4" w:space="1" w:color="auto"/>
-        </w:pBdr>
-        <w:rPr>
-          <w:sz w:val="24"/>
-          <w:szCs w:val="24"/>
-        </w:rPr>
-      </w:pPr>
-      <w:r>
-        <w:rPr>
-          <w:sz w:val="24"/>
-          <w:szCs w:val="24"/>
-        </w:rPr>
-        <w:t>Lastly, portability is also</w:t>
-      </w:r>
-      <w:r>
-        <w:rPr>
-          <w:sz w:val="24"/>
-          <w:szCs w:val="24"/>
-        </w:rPr>
-        <w:t xml:space="preserve"> another </w:t>
-      </w:r>
-      <w:r>
-        <w:rPr>
-          <w:sz w:val="24"/>
-          <w:szCs w:val="24"/>
-        </w:rPr>
-        <w:t>drawback of Implicit Invocation</w:t>
-      </w:r>
-      <w:r>
-        <w:rPr>
-          <w:sz w:val="24"/>
-          <w:szCs w:val="24"/>
-        </w:rPr>
-        <w:t xml:space="preserve">, but I personally think that it is a </w:t>
-      </w:r>
-      <w:r>
-        <w:rPr>
-          <w:sz w:val="24"/>
-          <w:szCs w:val="24"/>
-        </w:rPr>
-        <w:t>minor criterion if we compare it to the change of algorithm and function criteri</w:t>
-      </w:r>
-      <w:r>
-        <w:rPr>
-          <w:sz w:val="24"/>
-          <w:szCs w:val="24"/>
-        </w:rPr>
-        <w:t>on especially that the initial requirement is to have the system running only on Windows 10</w:t>
-      </w:r>
-      <w:r>
-        <w:rPr>
-          <w:sz w:val="24"/>
-          <w:szCs w:val="24"/>
-        </w:rPr>
         <w:t>.</w:t>
       </w:r>
       <w:r>
@@ -3217,28 +3011,49 @@
           <w:sz w:val="24"/>
           <w:szCs w:val="24"/>
         </w:rPr>
-        <w:t xml:space="preserve"> I</w:t>
-      </w:r>
-      <w:r>
-        <w:rPr>
-          <w:sz w:val="24"/>
-          <w:szCs w:val="24"/>
-        </w:rPr>
-        <w:t>n the worst-case scenario, we will just have to spend more time on moving the system’s individual modules from one platform to another than we would usually spend on other systems that use architecture</w:t>
-      </w:r>
-      <w:r>
-        <w:rPr>
-          <w:sz w:val="24"/>
-          <w:szCs w:val="24"/>
-        </w:rPr>
-        <w:t>s</w:t>
-      </w:r>
-      <w:r>
-        <w:rPr>
-          <w:sz w:val="24"/>
-          <w:szCs w:val="24"/>
-        </w:rPr>
-        <w:t xml:space="preserve"> like Shared Data.</w:t>
+        <w:t xml:space="preserve"> </w:t>
+      </w:r>
+      <w:r>
+        <w:rPr>
+          <w:sz w:val="24"/>
+          <w:szCs w:val="24"/>
+        </w:rPr>
+        <w:t xml:space="preserve">In addition, Implicit Invocation’s maintainability is also a plus that reduces the mental overhead by just </w:t>
+      </w:r>
+      <w:r>
+        <w:rPr>
+          <w:sz w:val="24"/>
+          <w:szCs w:val="24"/>
+        </w:rPr>
+        <w:t>maintaining one isolated piece at a time without worrying about affecting other system pieces</w:t>
+      </w:r>
+      <w:r>
+        <w:rPr>
+          <w:sz w:val="24"/>
+          <w:szCs w:val="24"/>
+        </w:rPr>
+        <w:t>.</w:t>
+      </w:r>
+      <w:r>
+        <w:rPr>
+          <w:sz w:val="24"/>
+          <w:szCs w:val="24"/>
+        </w:rPr>
+        <w:t xml:space="preserve"> </w:t>
+      </w:r>
+      <w:r>
+        <w:rPr>
+          <w:sz w:val="24"/>
+          <w:szCs w:val="24"/>
+        </w:rPr>
+        <w:t>I was also debating between choosing Implicit Invocation and Pipe and Filter, but the fact that Pipe and Filter does not support interactive design and has a bad performance efficiency compared to Implicit Invocation, made the latter a winner</w:t>
+      </w:r>
+      <w:r>
+        <w:rPr>
+          <w:sz w:val="24"/>
+          <w:szCs w:val="24"/>
+        </w:rPr>
+        <w:t>.</w:t>
       </w:r>
     </w:p>
     <w:p>
@@ -3268,33 +3083,484 @@
           <w:sz w:val="32"/>
           <w:szCs w:val="32"/>
         </w:rPr>
-        <w:lastRenderedPageBreak/>
         <w:t>Conclusion</w:t>
       </w:r>
     </w:p>
     <w:p>
       <w:pPr>
         <w:rPr>
-          <w:b/>
-          <w:bCs/>
-          <w:sz w:val="32"/>
-          <w:szCs w:val="32"/>
-        </w:rPr>
-      </w:pPr>
-      <w:r>
-        <w:rPr>
-          <w:sz w:val="24"/>
-          <w:szCs w:val="24"/>
-        </w:rPr>
-        <w:t>I</w:t>
-      </w:r>
-      <w:r>
-        <w:rPr>
-          <w:sz w:val="24"/>
-          <w:szCs w:val="24"/>
-        </w:rPr>
-        <w:t>n conclusion,</w:t>
-      </w:r>
+          <w:sz w:val="24"/>
+          <w:szCs w:val="24"/>
+        </w:rPr>
+      </w:pPr>
+      <w:r>
+        <w:rPr>
+          <w:sz w:val="24"/>
+          <w:szCs w:val="24"/>
+        </w:rPr>
+        <w:t xml:space="preserve">In conclusion, through this project, we evaluated </w:t>
+      </w:r>
+      <w:r>
+        <w:rPr>
+          <w:sz w:val="24"/>
+          <w:szCs w:val="24"/>
+        </w:rPr>
+        <w:t>the 4 KWIC Index architectures and decide</w:t>
+      </w:r>
+      <w:r>
+        <w:rPr>
+          <w:sz w:val="24"/>
+          <w:szCs w:val="24"/>
+        </w:rPr>
+        <w:t>d</w:t>
+      </w:r>
+      <w:r>
+        <w:rPr>
+          <w:sz w:val="24"/>
+          <w:szCs w:val="24"/>
+        </w:rPr>
+        <w:t xml:space="preserve"> </w:t>
+      </w:r>
+      <w:r>
+        <w:rPr>
+          <w:sz w:val="24"/>
+          <w:szCs w:val="24"/>
+        </w:rPr>
+        <w:t>that Implicit Invocation</w:t>
+      </w:r>
+      <w:r>
+        <w:rPr>
+          <w:sz w:val="24"/>
+          <w:szCs w:val="24"/>
+        </w:rPr>
+        <w:t xml:space="preserve"> architecture </w:t>
+      </w:r>
+      <w:r>
+        <w:rPr>
+          <w:sz w:val="24"/>
+          <w:szCs w:val="24"/>
+        </w:rPr>
+        <w:t>is</w:t>
+      </w:r>
+      <w:r>
+        <w:rPr>
+          <w:sz w:val="24"/>
+          <w:szCs w:val="24"/>
+        </w:rPr>
+        <w:t xml:space="preserve"> the best choice to use for developing a KWIC index generation tool</w:t>
+      </w:r>
+      <w:r>
+        <w:rPr>
+          <w:sz w:val="24"/>
+          <w:szCs w:val="24"/>
+        </w:rPr>
+        <w:t xml:space="preserve"> for an online course</w:t>
+      </w:r>
+      <w:r>
+        <w:rPr>
+          <w:sz w:val="24"/>
+          <w:szCs w:val="24"/>
+        </w:rPr>
+        <w:t>,</w:t>
+      </w:r>
+      <w:r>
+        <w:rPr>
+          <w:sz w:val="24"/>
+          <w:szCs w:val="24"/>
+        </w:rPr>
+        <w:t xml:space="preserve"> since its properties are the best suited for our project requirements at the meantime.</w:t>
+      </w:r>
+      <w:r>
+        <w:rPr>
+          <w:sz w:val="24"/>
+          <w:szCs w:val="24"/>
+        </w:rPr>
+        <w:t xml:space="preserve"> A</w:t>
+      </w:r>
+      <w:r>
+        <w:rPr>
+          <w:sz w:val="24"/>
+          <w:szCs w:val="24"/>
+        </w:rPr>
+        <w:t>lthough Implicit invocation does not have the best performance criteri</w:t>
+      </w:r>
+      <w:r>
+        <w:rPr>
+          <w:sz w:val="24"/>
+          <w:szCs w:val="24"/>
+        </w:rPr>
+        <w:t>on</w:t>
+      </w:r>
+      <w:r>
+        <w:rPr>
+          <w:sz w:val="24"/>
+          <w:szCs w:val="24"/>
+        </w:rPr>
+        <w:t xml:space="preserve"> like Shared Data and Abstract Data Type, I still think its performance drawback is acceptable in our case </w:t>
+      </w:r>
+      <w:r>
+        <w:rPr>
+          <w:sz w:val="24"/>
+          <w:szCs w:val="24"/>
+        </w:rPr>
+        <w:t xml:space="preserve">especially </w:t>
+      </w:r>
+      <w:r>
+        <w:rPr>
+          <w:sz w:val="24"/>
+          <w:szCs w:val="24"/>
+        </w:rPr>
+        <w:t xml:space="preserve">if we </w:t>
+      </w:r>
+      <w:r>
+        <w:rPr>
+          <w:sz w:val="24"/>
+          <w:szCs w:val="24"/>
+        </w:rPr>
+        <w:t>put the amount of stored data and system run frequency into consideratio</w:t>
+      </w:r>
+      <w:r>
+        <w:rPr>
+          <w:sz w:val="24"/>
+          <w:szCs w:val="24"/>
+        </w:rPr>
+        <w:t>n</w:t>
+      </w:r>
+      <w:r>
+        <w:rPr>
+          <w:sz w:val="24"/>
+          <w:szCs w:val="24"/>
+        </w:rPr>
+        <w:t>,</w:t>
+      </w:r>
+      <w:r>
+        <w:rPr>
+          <w:sz w:val="24"/>
+          <w:szCs w:val="24"/>
+        </w:rPr>
+        <w:t xml:space="preserve"> which can also be </w:t>
+      </w:r>
+      <w:r>
+        <w:rPr>
+          <w:sz w:val="24"/>
+          <w:szCs w:val="24"/>
+        </w:rPr>
+        <w:t>fixed</w:t>
+      </w:r>
+      <w:r>
+        <w:rPr>
+          <w:sz w:val="24"/>
+          <w:szCs w:val="24"/>
+        </w:rPr>
+        <w:t xml:space="preserve"> by </w:t>
+      </w:r>
+      <w:r>
+        <w:rPr>
+          <w:sz w:val="24"/>
+          <w:szCs w:val="24"/>
+        </w:rPr>
+        <w:t>installing</w:t>
+      </w:r>
+      <w:r>
+        <w:rPr>
+          <w:sz w:val="24"/>
+          <w:szCs w:val="24"/>
+        </w:rPr>
+        <w:t xml:space="preserve"> modern and high </w:t>
+      </w:r>
+      <w:r>
+        <w:rPr>
+          <w:sz w:val="24"/>
+          <w:szCs w:val="24"/>
+        </w:rPr>
+        <w:lastRenderedPageBreak/>
+        <w:t xml:space="preserve">efficiency hardware like </w:t>
+      </w:r>
+      <w:r>
+        <w:rPr>
+          <w:sz w:val="24"/>
+          <w:szCs w:val="24"/>
+        </w:rPr>
+        <w:t xml:space="preserve">fast </w:t>
+      </w:r>
+      <w:r>
+        <w:rPr>
+          <w:sz w:val="24"/>
+          <w:szCs w:val="24"/>
+        </w:rPr>
+        <w:t>RAM</w:t>
+      </w:r>
+      <w:r>
+        <w:rPr>
+          <w:sz w:val="24"/>
+          <w:szCs w:val="24"/>
+        </w:rPr>
+        <w:t xml:space="preserve">, </w:t>
+      </w:r>
+      <w:r>
+        <w:rPr>
+          <w:sz w:val="24"/>
+          <w:szCs w:val="24"/>
+        </w:rPr>
+        <w:t>CPU</w:t>
+      </w:r>
+      <w:r>
+        <w:rPr>
+          <w:sz w:val="24"/>
+          <w:szCs w:val="24"/>
+        </w:rPr>
+        <w:t xml:space="preserve">, </w:t>
+      </w:r>
+      <w:r>
+        <w:rPr>
+          <w:sz w:val="24"/>
+          <w:szCs w:val="24"/>
+        </w:rPr>
+        <w:t>and Solid-State</w:t>
+      </w:r>
+      <w:r>
+        <w:rPr>
+          <w:sz w:val="24"/>
+          <w:szCs w:val="24"/>
+        </w:rPr>
+        <w:t xml:space="preserve"> Drives with big storage.</w:t>
+      </w:r>
+      <w:r>
+        <w:rPr>
+          <w:sz w:val="24"/>
+          <w:szCs w:val="24"/>
+        </w:rPr>
+        <w:t xml:space="preserve"> P</w:t>
+      </w:r>
+      <w:r>
+        <w:rPr>
+          <w:sz w:val="24"/>
+          <w:szCs w:val="24"/>
+        </w:rPr>
+        <w:t>ortability is also</w:t>
+      </w:r>
+      <w:r>
+        <w:rPr>
+          <w:sz w:val="24"/>
+          <w:szCs w:val="24"/>
+        </w:rPr>
+        <w:t xml:space="preserve"> another </w:t>
+      </w:r>
+      <w:r>
+        <w:rPr>
+          <w:sz w:val="24"/>
+          <w:szCs w:val="24"/>
+        </w:rPr>
+        <w:t>drawback of Implicit Invocation</w:t>
+      </w:r>
+      <w:r>
+        <w:rPr>
+          <w:sz w:val="24"/>
+          <w:szCs w:val="24"/>
+        </w:rPr>
+        <w:t xml:space="preserve">, but I personally think that it is a </w:t>
+      </w:r>
+      <w:r>
+        <w:rPr>
+          <w:sz w:val="24"/>
+          <w:szCs w:val="24"/>
+        </w:rPr>
+        <w:t>minor criterion if we compare it to the change of algorithm and function criteri</w:t>
+      </w:r>
+      <w:r>
+        <w:rPr>
+          <w:sz w:val="24"/>
+          <w:szCs w:val="24"/>
+        </w:rPr>
+        <w:t>on especially that the initial requirement is to have the system running only on Windows 10</w:t>
+      </w:r>
+      <w:r>
+        <w:rPr>
+          <w:sz w:val="24"/>
+          <w:szCs w:val="24"/>
+        </w:rPr>
+        <w:t>.</w:t>
+      </w:r>
+      <w:r>
+        <w:rPr>
+          <w:sz w:val="24"/>
+          <w:szCs w:val="24"/>
+        </w:rPr>
+        <w:t xml:space="preserve"> I</w:t>
+      </w:r>
+      <w:r>
+        <w:rPr>
+          <w:sz w:val="24"/>
+          <w:szCs w:val="24"/>
+        </w:rPr>
+        <w:t>n the worst-case scenario, we will just have to spend more time on moving the system’s individual modules from one platform to another than we would usually spend on other systems that use architecture</w:t>
+      </w:r>
+      <w:r>
+        <w:rPr>
+          <w:sz w:val="24"/>
+          <w:szCs w:val="24"/>
+        </w:rPr>
+        <w:t>s</w:t>
+      </w:r>
+      <w:r>
+        <w:rPr>
+          <w:sz w:val="24"/>
+          <w:szCs w:val="24"/>
+        </w:rPr>
+        <w:t xml:space="preserve"> like Shared Data.</w:t>
+      </w:r>
+    </w:p>
+    <w:p>
+      <w:pPr>
+        <w:rPr>
+          <w:sz w:val="24"/>
+          <w:szCs w:val="24"/>
+        </w:rPr>
+      </w:pPr>
+      <w:r>
+        <w:rPr>
+          <w:sz w:val="24"/>
+          <w:szCs w:val="24"/>
+        </w:rPr>
+        <w:t xml:space="preserve">However, our Implicit Invocation </w:t>
+      </w:r>
+      <w:r>
+        <w:rPr>
+          <w:sz w:val="24"/>
+          <w:szCs w:val="24"/>
+        </w:rPr>
+        <w:t xml:space="preserve">choice </w:t>
+      </w:r>
+      <w:r>
+        <w:rPr>
+          <w:sz w:val="24"/>
+          <w:szCs w:val="24"/>
+        </w:rPr>
+        <w:t xml:space="preserve">would </w:t>
+      </w:r>
+      <w:r>
+        <w:rPr>
+          <w:sz w:val="24"/>
+          <w:szCs w:val="24"/>
+        </w:rPr>
+        <w:t>change</w:t>
+      </w:r>
+      <w:r>
+        <w:rPr>
+          <w:sz w:val="24"/>
+          <w:szCs w:val="24"/>
+        </w:rPr>
+        <w:t xml:space="preserve"> </w:t>
+      </w:r>
+      <w:r>
+        <w:rPr>
+          <w:sz w:val="24"/>
+          <w:szCs w:val="24"/>
+        </w:rPr>
+        <w:t xml:space="preserve">if we were certain that the system will never change in function, then I </w:t>
+      </w:r>
+      <w:r>
+        <w:rPr>
+          <w:sz w:val="24"/>
+          <w:szCs w:val="24"/>
+        </w:rPr>
+        <w:t>would</w:t>
+      </w:r>
+      <w:r>
+        <w:rPr>
+          <w:sz w:val="24"/>
+          <w:szCs w:val="24"/>
+        </w:rPr>
+        <w:t xml:space="preserve"> </w:t>
+      </w:r>
+      <w:r>
+        <w:rPr>
+          <w:sz w:val="24"/>
+          <w:szCs w:val="24"/>
+        </w:rPr>
+        <w:t>choose</w:t>
+      </w:r>
+      <w:r>
+        <w:rPr>
+          <w:sz w:val="24"/>
+          <w:szCs w:val="24"/>
+        </w:rPr>
+        <w:t xml:space="preserve"> the Abstract Data Type architecture as I believe it has the best performance </w:t>
+      </w:r>
+      <w:r>
+        <w:rPr>
+          <w:sz w:val="24"/>
+          <w:szCs w:val="24"/>
+        </w:rPr>
+        <w:t>out of all 4 architectures and it also supports a good maintainability quality.</w:t>
+      </w:r>
+      <w:r>
+        <w:rPr>
+          <w:sz w:val="24"/>
+          <w:szCs w:val="24"/>
+        </w:rPr>
+        <w:t xml:space="preserve"> Also, if the initial requirement was to have the tool running on multiple systems like Linux or macOS beside Windows 10 without having to worry about change in function, I will change my choice to be Shared Data </w:t>
+      </w:r>
+      <w:r>
+        <w:rPr>
+          <w:sz w:val="24"/>
+          <w:szCs w:val="24"/>
+        </w:rPr>
+        <w:t>,</w:t>
+      </w:r>
+      <w:r>
+        <w:rPr>
+          <w:sz w:val="24"/>
+          <w:szCs w:val="24"/>
+        </w:rPr>
+        <w:t>unless we can make the Implicit Invocation</w:t>
+      </w:r>
+      <w:r>
+        <w:rPr>
+          <w:sz w:val="24"/>
+          <w:szCs w:val="24"/>
+        </w:rPr>
+        <w:t xml:space="preserve"> design more simple that we can move it from one platform to another as easy as Shared Data, by maybe encapsulating the whole system as a one piece that consist</w:t>
+      </w:r>
+      <w:r>
+        <w:rPr>
+          <w:sz w:val="24"/>
+          <w:szCs w:val="24"/>
+        </w:rPr>
+        <w:t>s</w:t>
+      </w:r>
+      <w:r>
+        <w:rPr>
+          <w:sz w:val="24"/>
+          <w:szCs w:val="24"/>
+        </w:rPr>
+        <w:t xml:space="preserve"> of multiple abstract interfaces that we could move </w:t>
+      </w:r>
+      <w:r>
+        <w:rPr>
+          <w:sz w:val="24"/>
+          <w:szCs w:val="24"/>
+        </w:rPr>
+        <w:t>as a one chunk of software from one platform to another</w:t>
+      </w:r>
+      <w:r>
+        <w:rPr>
+          <w:sz w:val="24"/>
+          <w:szCs w:val="24"/>
+        </w:rPr>
+        <w:t>.</w:t>
+      </w:r>
+    </w:p>
+    <w:p>
+      <w:pPr>
+        <w:pBdr>
+          <w:bottom w:val="single" w:sz="4" w:space="1" w:color="auto"/>
+        </w:pBdr>
+        <w:rPr>
+          <w:sz w:val="24"/>
+          <w:szCs w:val="24"/>
+        </w:rPr>
+      </w:pPr>
     </w:p>
     <w:sectPr>
       <w:pgSz w:w="12240" w:h="15840"/>
